--- a/Exercises/20245360_CHUNG_QUANG_KHANH_HW04/CHUNG_QUANG_KHANH_20245360_HW04.docx
+++ b/Exercises/20245360_CHUNG_QUANG_KHANH_HW04/CHUNG_QUANG_KHANH_20245360_HW04.docx
@@ -5,6 +5,7 @@
     <w:p>
       <w:pPr>
         <w:spacing w:line="240" w:lineRule="auto"/>
+        <w:jc w:val="both"/>
         <w:rPr>
           <w:rFonts w:ascii="Tahoma" w:eastAsiaTheme="minorEastAsia" w:hAnsi="Tahoma" w:cs="Tahoma"/>
           <w:noProof/>
@@ -15,23 +16,55 @@
       <w:r>
         <w:rPr>
           <w:rFonts w:ascii="Tahoma" w:hAnsi="Tahoma" w:cs="Tahoma"/>
+          <w:sz w:val="26"/>
+          <w:szCs w:val="26"/>
+        </w:rPr>
+        <w:br w:type="textWrapping" w:clear="all"/>
+      </w:r>
+      <w:r>
+        <w:rPr>
+          <w:rFonts w:ascii="Tahoma" w:eastAsiaTheme="minorEastAsia" w:hAnsi="Tahoma" w:cs="Tahoma"/>
           <w:noProof/>
           <w:sz w:val="26"/>
           <w:szCs w:val="26"/>
         </w:rPr>
+        <w:t>1. Linear and Angular velocities of the tool are computed according to the following equations:</w:t>
+      </w:r>
+    </w:p>
+    <w:p>
+      <w:pPr>
+        <w:spacing w:line="240" w:lineRule="auto"/>
+        <w:jc w:val="both"/>
+        <w:rPr>
+          <w:rFonts w:ascii="Tahoma" w:eastAsiaTheme="minorEastAsia" w:hAnsi="Tahoma" w:cs="Tahoma"/>
+          <w:noProof/>
+          <w:sz w:val="26"/>
+          <w:szCs w:val="26"/>
+        </w:rPr>
+      </w:pPr>
+    </w:p>
+    <w:p>
+      <w:pPr>
+        <w:spacing w:line="240" w:lineRule="auto"/>
+        <w:rPr>
+          <w:rFonts w:ascii="Tahoma" w:eastAsiaTheme="minorEastAsia" w:hAnsi="Tahoma" w:cs="Tahoma"/>
+          <w:noProof/>
+          <w:sz w:val="26"/>
+          <w:szCs w:val="26"/>
+        </w:rPr>
+      </w:pPr>
+      <w:r>
+        <w:rPr>
+          <w:rFonts w:ascii="Tahoma" w:eastAsiaTheme="minorEastAsia" w:hAnsi="Tahoma" w:cs="Tahoma"/>
+          <w:noProof/>
+          <w:sz w:val="26"/>
+          <w:szCs w:val="26"/>
+        </w:rPr>
         <w:drawing>
-          <wp:anchor distT="0" distB="0" distL="114300" distR="114300" simplePos="0" relativeHeight="251658240" behindDoc="0" locked="0" layoutInCell="1" allowOverlap="1" wp14:anchorId="47337501" wp14:editId="19FCD9F8">
-            <wp:simplePos x="344384" y="641268"/>
-            <wp:positionH relativeFrom="margin">
-              <wp:align>right</wp:align>
-            </wp:positionH>
-            <wp:positionV relativeFrom="paragraph">
-              <wp:align>top</wp:align>
-            </wp:positionV>
-            <wp:extent cx="6744970" cy="8992870"/>
-            <wp:effectExtent l="0" t="0" r="0" b="0"/>
-            <wp:wrapSquare wrapText="bothSides"/>
-            <wp:docPr id="1897598390" name="Picture 2" descr="A paper with writing on it&#10;&#10;Description automatically generated"/>
+          <wp:inline distT="0" distB="0" distL="0" distR="0" wp14:anchorId="6217EC7C" wp14:editId="799CAFCB">
+            <wp:extent cx="6482715" cy="7534275"/>
+            <wp:effectExtent l="0" t="0" r="0" b="9525"/>
+            <wp:docPr id="1775285989" name="Picture 1" descr="A paper with writing on it&#10;&#10;Description automatically generated"/>
             <wp:cNvGraphicFramePr>
               <a:graphicFrameLocks xmlns:a="http://schemas.openxmlformats.org/drawingml/2006/main" noChangeAspect="1"/>
             </wp:cNvGraphicFramePr>
@@ -39,10 +72,10 @@
               <a:graphicData uri="http://schemas.openxmlformats.org/drawingml/2006/picture">
                 <pic:pic xmlns:pic="http://schemas.openxmlformats.org/drawingml/2006/picture">
                   <pic:nvPicPr>
-                    <pic:cNvPr id="1897598390" name="Picture 2" descr="A paper with writing on it&#10;&#10;Description automatically generated"/>
+                    <pic:cNvPr id="1775285989" name="Picture 1" descr="A paper with writing on it&#10;&#10;Description automatically generated"/>
                     <pic:cNvPicPr/>
                   </pic:nvPicPr>
-                  <pic:blipFill>
+                  <pic:blipFill rotWithShape="1">
                     <a:blip r:embed="rId7">
                       <a:extLst>
                         <a:ext uri="{28A0092B-C50C-407E-A947-70E740481C1C}">
@@ -50,86 +83,13 @@
                         </a:ext>
                       </a:extLst>
                     </a:blip>
-                    <a:stretch>
-                      <a:fillRect/>
-                    </a:stretch>
-                  </pic:blipFill>
-                  <pic:spPr>
-                    <a:xfrm>
-                      <a:off x="0" y="0"/>
-                      <a:ext cx="6744970" cy="8992870"/>
-                    </a:xfrm>
-                    <a:prstGeom prst="rect">
-                      <a:avLst/>
-                    </a:prstGeom>
-                  </pic:spPr>
-                </pic:pic>
-              </a:graphicData>
-            </a:graphic>
-            <wp14:sizeRelH relativeFrom="margin">
-              <wp14:pctWidth>0</wp14:pctWidth>
-            </wp14:sizeRelH>
-            <wp14:sizeRelV relativeFrom="margin">
-              <wp14:pctHeight>0</wp14:pctHeight>
-            </wp14:sizeRelV>
-          </wp:anchor>
-        </w:drawing>
-      </w:r>
-      <w:r>
-        <w:rPr>
-          <w:rFonts w:ascii="Tahoma" w:hAnsi="Tahoma" w:cs="Tahoma"/>
-          <w:sz w:val="26"/>
-          <w:szCs w:val="26"/>
-        </w:rPr>
-        <w:br w:type="textWrapping" w:clear="all"/>
-      </w:r>
-    </w:p>
-    <w:p>
-      <w:pPr>
-        <w:spacing w:line="240" w:lineRule="auto"/>
-        <w:rPr>
-          <w:rFonts w:ascii="Tahoma" w:eastAsiaTheme="minorEastAsia" w:hAnsi="Tahoma" w:cs="Tahoma"/>
-          <w:sz w:val="26"/>
-          <w:szCs w:val="26"/>
-        </w:rPr>
-      </w:pPr>
-      <w:r>
-        <w:rPr>
-          <w:rFonts w:ascii="Tahoma" w:eastAsiaTheme="minorEastAsia" w:hAnsi="Tahoma" w:cs="Tahoma"/>
-          <w:noProof/>
-          <w:sz w:val="26"/>
-          <w:szCs w:val="26"/>
-        </w:rPr>
-        <w:drawing>
-          <wp:inline distT="0" distB="0" distL="0" distR="0" wp14:anchorId="5CC4EB8A" wp14:editId="5EEAE5A1">
-            <wp:extent cx="6482363" cy="4904509"/>
-            <wp:effectExtent l="0" t="0" r="0" b="0"/>
-            <wp:docPr id="1049643805" name="Picture 3" descr="A white paper with writing on it&#10;&#10;Description automatically generated"/>
-            <wp:cNvGraphicFramePr>
-              <a:graphicFrameLocks xmlns:a="http://schemas.openxmlformats.org/drawingml/2006/main" noChangeAspect="1"/>
-            </wp:cNvGraphicFramePr>
-            <a:graphic xmlns:a="http://schemas.openxmlformats.org/drawingml/2006/main">
-              <a:graphicData uri="http://schemas.openxmlformats.org/drawingml/2006/picture">
-                <pic:pic xmlns:pic="http://schemas.openxmlformats.org/drawingml/2006/picture">
-                  <pic:nvPicPr>
-                    <pic:cNvPr id="1049643805" name="Picture 3" descr="A white paper with writing on it&#10;&#10;Description automatically generated"/>
-                    <pic:cNvPicPr/>
-                  </pic:nvPicPr>
-                  <pic:blipFill rotWithShape="1">
-                    <a:blip r:embed="rId8">
-                      <a:extLst>
-                        <a:ext uri="{28A0092B-C50C-407E-A947-70E740481C1C}">
-                          <a14:useLocalDpi xmlns:a14="http://schemas.microsoft.com/office/drawing/2010/main" val="0"/>
-                        </a:ext>
-                      </a:extLst>
-                    </a:blip>
-                    <a:srcRect t="5152" b="38104"/>
+                    <a:srcRect b="12834"/>
                     <a:stretch/>
                   </pic:blipFill>
                   <pic:spPr bwMode="auto">
                     <a:xfrm>
                       <a:off x="0" y="0"/>
-                      <a:ext cx="6482715" cy="4904775"/>
+                      <a:ext cx="6482715" cy="7534275"/>
                     </a:xfrm>
                     <a:prstGeom prst="rect">
                       <a:avLst/>
@@ -152,9 +112,9 @@
     </w:p>
     <w:p>
       <w:pPr>
-        <w:spacing w:line="360" w:lineRule="auto"/>
-        <w:rPr>
-          <w:rFonts w:ascii="Tahoma" w:hAnsi="Tahoma" w:cs="Tahoma"/>
+        <w:spacing w:line="240" w:lineRule="auto"/>
+        <w:rPr>
+          <w:rFonts w:ascii="Tahoma" w:eastAsiaTheme="minorEastAsia" w:hAnsi="Tahoma" w:cs="Tahoma"/>
           <w:sz w:val="26"/>
           <w:szCs w:val="26"/>
         </w:rPr>
@@ -162,6 +122,766 @@
     </w:p>
     <w:p>
       <w:pPr>
+        <w:spacing w:line="240" w:lineRule="auto"/>
+        <w:rPr>
+          <w:rFonts w:ascii="Tahoma" w:eastAsiaTheme="minorEastAsia" w:hAnsi="Tahoma" w:cs="Tahoma"/>
+          <w:sz w:val="26"/>
+          <w:szCs w:val="26"/>
+        </w:rPr>
+      </w:pPr>
+      <w:r>
+        <w:rPr>
+          <w:rFonts w:ascii="Tahoma" w:eastAsiaTheme="minorEastAsia" w:hAnsi="Tahoma" w:cs="Tahoma"/>
+          <w:sz w:val="26"/>
+          <w:szCs w:val="26"/>
+        </w:rPr>
+        <w:t>After implementation using MATLab, the results are as follows:</w:t>
+      </w:r>
+    </w:p>
+    <w:p>
+      <w:pPr>
+        <w:spacing w:line="360" w:lineRule="auto"/>
+        <w:jc w:val="center"/>
+        <w:rPr>
+          <w:rFonts w:ascii="Tahoma" w:eastAsiaTheme="minorEastAsia" w:hAnsi="Tahoma" w:cs="Tahoma"/>
+          <w:iCs/>
+          <w:sz w:val="26"/>
+          <w:szCs w:val="26"/>
+        </w:rPr>
+      </w:pPr>
+      <m:oMath>
+        <m:sPre>
+          <m:sPrePr>
+            <m:ctrlPr>
+              <w:rPr>
+                <w:rFonts w:ascii="Cambria Math" w:eastAsiaTheme="minorEastAsia" w:hAnsi="Cambria Math" w:cs="Tahoma"/>
+                <w:iCs/>
+                <w:sz w:val="26"/>
+                <w:szCs w:val="26"/>
+              </w:rPr>
+            </m:ctrlPr>
+          </m:sPrePr>
+          <m:sub/>
+          <m:sup>
+            <m:r>
+              <m:rPr>
+                <m:sty m:val="p"/>
+              </m:rPr>
+              <w:rPr>
+                <w:rFonts w:ascii="Cambria Math" w:eastAsiaTheme="minorEastAsia" w:hAnsi="Cambria Math" w:cs="Tahoma"/>
+                <w:sz w:val="26"/>
+                <w:szCs w:val="26"/>
+              </w:rPr>
+              <m:t>T</m:t>
+            </m:r>
+          </m:sup>
+          <m:e>
+            <m:r>
+              <m:rPr>
+                <m:sty m:val="p"/>
+              </m:rPr>
+              <w:rPr>
+                <w:rFonts w:ascii="Cambria Math" w:eastAsiaTheme="minorEastAsia" w:hAnsi="Cambria Math" w:cs="Tahoma"/>
+                <w:sz w:val="26"/>
+                <w:szCs w:val="26"/>
+              </w:rPr>
+              <m:t>V</m:t>
+            </m:r>
+          </m:e>
+        </m:sPre>
+        <m:r>
+          <m:rPr>
+            <m:sty m:val="p"/>
+          </m:rPr>
+          <w:rPr>
+            <w:rFonts w:ascii="Cambria Math" w:hAnsi="Cambria Math" w:cs="Tahoma"/>
+            <w:sz w:val="26"/>
+            <w:szCs w:val="26"/>
+          </w:rPr>
+          <m:t xml:space="preserve">= </m:t>
+        </m:r>
+        <m:d>
+          <m:dPr>
+            <m:begChr m:val="["/>
+            <m:endChr m:val="]"/>
+            <m:ctrlPr>
+              <w:rPr>
+                <w:rFonts w:ascii="Cambria Math" w:hAnsi="Cambria Math" w:cs="Tahoma"/>
+                <w:iCs/>
+                <w:sz w:val="26"/>
+                <w:szCs w:val="26"/>
+              </w:rPr>
+            </m:ctrlPr>
+          </m:dPr>
+          <m:e>
+            <m:m>
+              <m:mPr>
+                <m:mcs>
+                  <m:mc>
+                    <m:mcPr>
+                      <m:count m:val="1"/>
+                      <m:mcJc m:val="center"/>
+                    </m:mcPr>
+                  </m:mc>
+                </m:mcs>
+                <m:ctrlPr>
+                  <w:rPr>
+                    <w:rFonts w:ascii="Cambria Math" w:hAnsi="Cambria Math" w:cs="Tahoma"/>
+                    <w:iCs/>
+                    <w:sz w:val="26"/>
+                    <w:szCs w:val="26"/>
+                  </w:rPr>
+                </m:ctrlPr>
+              </m:mPr>
+              <m:mr>
+                <m:e>
+                  <m:sPre>
+                    <m:sPrePr>
+                      <m:ctrlPr>
+                        <w:rPr>
+                          <w:rFonts w:ascii="Cambria Math" w:hAnsi="Cambria Math" w:cs="Tahoma"/>
+                          <w:iCs/>
+                          <w:color w:val="C00000"/>
+                          <w:sz w:val="26"/>
+                          <w:szCs w:val="26"/>
+                        </w:rPr>
+                      </m:ctrlPr>
+                    </m:sPrePr>
+                    <m:sub/>
+                    <m:sup>
+                      <m:r>
+                        <m:rPr>
+                          <m:sty m:val="p"/>
+                        </m:rPr>
+                        <w:rPr>
+                          <w:rFonts w:ascii="Cambria Math" w:hAnsi="Cambria Math" w:cs="Tahoma"/>
+                          <w:color w:val="C00000"/>
+                          <w:sz w:val="26"/>
+                          <w:szCs w:val="26"/>
+                        </w:rPr>
+                        <m:t>T</m:t>
+                      </m:r>
+                    </m:sup>
+                    <m:e>
+                      <m:r>
+                        <w:rPr>
+                          <w:rFonts w:ascii="Cambria Math" w:hAnsi="Cambria Math" w:cs="Tahoma"/>
+                          <w:color w:val="C00000"/>
+                          <w:sz w:val="26"/>
+                          <w:szCs w:val="26"/>
+                        </w:rPr>
+                        <m:t>v</m:t>
+                      </m:r>
+                    </m:e>
+                  </m:sPre>
+                </m:e>
+              </m:mr>
+              <m:mr>
+                <m:e>
+                  <m:sPre>
+                    <m:sPrePr>
+                      <m:ctrlPr>
+                        <w:rPr>
+                          <w:rFonts w:ascii="Cambria Math" w:hAnsi="Cambria Math" w:cs="Tahoma"/>
+                          <w:iCs/>
+                          <w:color w:val="0B769F" w:themeColor="accent4" w:themeShade="BF"/>
+                          <w:sz w:val="26"/>
+                          <w:szCs w:val="26"/>
+                        </w:rPr>
+                      </m:ctrlPr>
+                    </m:sPrePr>
+                    <m:sub/>
+                    <m:sup>
+                      <m:r>
+                        <m:rPr>
+                          <m:sty m:val="p"/>
+                        </m:rPr>
+                        <w:rPr>
+                          <w:rFonts w:ascii="Cambria Math" w:hAnsi="Cambria Math" w:cs="Tahoma"/>
+                          <w:color w:val="0B769F" w:themeColor="accent4" w:themeShade="BF"/>
+                          <w:sz w:val="26"/>
+                          <w:szCs w:val="26"/>
+                        </w:rPr>
+                        <m:t>T</m:t>
+                      </m:r>
+                    </m:sup>
+                    <m:e>
+                      <m:r>
+                        <m:rPr>
+                          <m:sty m:val="p"/>
+                        </m:rPr>
+                        <w:rPr>
+                          <w:rFonts w:ascii="Cambria Math" w:hAnsi="Cambria Math" w:cs="Tahoma"/>
+                          <w:color w:val="0B769F" w:themeColor="accent4" w:themeShade="BF"/>
+                          <w:sz w:val="26"/>
+                          <w:szCs w:val="26"/>
+                        </w:rPr>
+                        <m:t>ω</m:t>
+                      </m:r>
+                    </m:e>
+                  </m:sPre>
+                </m:e>
+              </m:mr>
+            </m:m>
+          </m:e>
+        </m:d>
+        <m:r>
+          <m:rPr>
+            <m:sty m:val="p"/>
+          </m:rPr>
+          <w:rPr>
+            <w:rFonts w:ascii="Cambria Math" w:eastAsiaTheme="minorEastAsia" w:hAnsi="Cambria Math" w:cs="Tahoma"/>
+            <w:sz w:val="26"/>
+            <w:szCs w:val="26"/>
+          </w:rPr>
+          <m:t xml:space="preserve">= </m:t>
+        </m:r>
+        <m:d>
+          <m:dPr>
+            <m:begChr m:val="["/>
+            <m:endChr m:val="]"/>
+            <m:ctrlPr>
+              <w:rPr>
+                <w:rFonts w:ascii="Cambria Math" w:hAnsi="Cambria Math" w:cs="Tahoma"/>
+                <w:iCs/>
+                <w:sz w:val="26"/>
+                <w:szCs w:val="26"/>
+              </w:rPr>
+            </m:ctrlPr>
+          </m:dPr>
+          <m:e>
+            <m:m>
+              <m:mPr>
+                <m:mcs>
+                  <m:mc>
+                    <m:mcPr>
+                      <m:count m:val="1"/>
+                      <m:mcJc m:val="center"/>
+                    </m:mcPr>
+                  </m:mc>
+                </m:mcs>
+                <m:ctrlPr>
+                  <w:rPr>
+                    <w:rFonts w:ascii="Cambria Math" w:hAnsi="Cambria Math" w:cs="Tahoma"/>
+                    <w:iCs/>
+                    <w:sz w:val="26"/>
+                    <w:szCs w:val="26"/>
+                  </w:rPr>
+                </m:ctrlPr>
+              </m:mPr>
+              <m:mr>
+                <m:e>
+                  <m:r>
+                    <w:rPr>
+                      <w:rFonts w:ascii="Cambria Math" w:hAnsi="Cambria Math" w:cs="Tahoma"/>
+                      <w:color w:val="C00000"/>
+                      <w:sz w:val="26"/>
+                      <w:szCs w:val="26"/>
+                    </w:rPr>
+                    <m:t>0.1698</m:t>
+                  </m:r>
+                </m:e>
+              </m:mr>
+              <m:mr>
+                <m:e>
+                  <m:r>
+                    <w:rPr>
+                      <w:rFonts w:ascii="Cambria Math" w:hAnsi="Cambria Math" w:cs="Tahoma"/>
+                      <w:color w:val="C00000"/>
+                      <w:sz w:val="26"/>
+                      <w:szCs w:val="26"/>
+                    </w:rPr>
+                    <m:t>0.1133</m:t>
+                  </m:r>
+                  <m:ctrlPr>
+                    <w:rPr>
+                      <w:rFonts w:ascii="Cambria Math" w:eastAsia="Cambria Math" w:hAnsi="Cambria Math" w:cs="Cambria Math"/>
+                      <w:i/>
+                      <w:iCs/>
+                      <w:sz w:val="26"/>
+                      <w:szCs w:val="26"/>
+                    </w:rPr>
+                  </m:ctrlPr>
+                </m:e>
+              </m:mr>
+              <m:mr>
+                <m:e>
+                  <m:r>
+                    <w:rPr>
+                      <w:rFonts w:ascii="Cambria Math" w:eastAsia="Cambria Math" w:hAnsi="Cambria Math" w:cs="Cambria Math"/>
+                      <w:color w:val="C00000"/>
+                      <w:sz w:val="26"/>
+                      <w:szCs w:val="26"/>
+                    </w:rPr>
+                    <m:t>0.1539</m:t>
+                  </m:r>
+                  <m:ctrlPr>
+                    <w:rPr>
+                      <w:rFonts w:ascii="Cambria Math" w:eastAsia="Cambria Math" w:hAnsi="Cambria Math" w:cs="Cambria Math"/>
+                      <w:i/>
+                      <w:iCs/>
+                      <w:sz w:val="26"/>
+                      <w:szCs w:val="26"/>
+                    </w:rPr>
+                  </m:ctrlPr>
+                </m:e>
+              </m:mr>
+              <m:mr>
+                <m:e>
+                  <m:r>
+                    <w:rPr>
+                      <w:rFonts w:ascii="Cambria Math" w:eastAsia="Cambria Math" w:hAnsi="Cambria Math" w:cs="Cambria Math"/>
+                      <w:color w:val="0B769F" w:themeColor="accent4" w:themeShade="BF"/>
+                      <w:sz w:val="26"/>
+                      <w:szCs w:val="26"/>
+                    </w:rPr>
+                    <m:t>-0.1196</m:t>
+                  </m:r>
+                  <m:ctrlPr>
+                    <w:rPr>
+                      <w:rFonts w:ascii="Cambria Math" w:eastAsia="Cambria Math" w:hAnsi="Cambria Math" w:cs="Cambria Math"/>
+                      <w:i/>
+                      <w:iCs/>
+                      <w:sz w:val="26"/>
+                      <w:szCs w:val="26"/>
+                    </w:rPr>
+                  </m:ctrlPr>
+                </m:e>
+              </m:mr>
+              <m:mr>
+                <m:e>
+                  <m:r>
+                    <w:rPr>
+                      <w:rFonts w:ascii="Cambria Math" w:eastAsia="Cambria Math" w:hAnsi="Cambria Math" w:cs="Cambria Math"/>
+                      <w:color w:val="0B769F" w:themeColor="accent4" w:themeShade="BF"/>
+                      <w:sz w:val="26"/>
+                      <w:szCs w:val="26"/>
+                    </w:rPr>
+                    <m:t>0.0651</m:t>
+                  </m:r>
+                  <m:ctrlPr>
+                    <w:rPr>
+                      <w:rFonts w:ascii="Cambria Math" w:eastAsia="Cambria Math" w:hAnsi="Cambria Math" w:cs="Cambria Math"/>
+                      <w:i/>
+                      <w:iCs/>
+                      <w:sz w:val="26"/>
+                      <w:szCs w:val="26"/>
+                    </w:rPr>
+                  </m:ctrlPr>
+                </m:e>
+              </m:mr>
+              <m:mr>
+                <m:e>
+                  <m:r>
+                    <w:rPr>
+                      <w:rFonts w:ascii="Cambria Math" w:eastAsia="Cambria Math" w:hAnsi="Cambria Math" w:cs="Cambria Math"/>
+                      <w:color w:val="0B769F" w:themeColor="accent4" w:themeShade="BF"/>
+                      <w:sz w:val="26"/>
+                      <w:szCs w:val="26"/>
+                    </w:rPr>
+                    <m:t>0.2642</m:t>
+                  </m:r>
+                </m:e>
+              </m:mr>
+            </m:m>
+          </m:e>
+        </m:d>
+      </m:oMath>
+      <w:r>
+        <w:rPr>
+          <w:rFonts w:ascii="Tahoma" w:eastAsiaTheme="minorEastAsia" w:hAnsi="Tahoma" w:cs="Tahoma"/>
+          <w:iCs/>
+          <w:sz w:val="26"/>
+          <w:szCs w:val="26"/>
+        </w:rPr>
+        <w:t xml:space="preserve">   , with respect to frame {T}</w:t>
+      </w:r>
+    </w:p>
+    <w:p>
+      <w:pPr>
+        <w:spacing w:line="360" w:lineRule="auto"/>
+        <w:jc w:val="center"/>
+        <w:rPr>
+          <w:rFonts w:ascii="Tahoma" w:hAnsi="Tahoma" w:cs="Tahoma"/>
+          <w:iCs/>
+          <w:sz w:val="26"/>
+          <w:szCs w:val="26"/>
+        </w:rPr>
+      </w:pPr>
+      <m:oMath>
+        <m:sPre>
+          <m:sPrePr>
+            <m:ctrlPr>
+              <w:rPr>
+                <w:rFonts w:ascii="Cambria Math" w:eastAsiaTheme="minorEastAsia" w:hAnsi="Cambria Math" w:cs="Tahoma"/>
+                <w:iCs/>
+                <w:sz w:val="26"/>
+                <w:szCs w:val="26"/>
+              </w:rPr>
+            </m:ctrlPr>
+          </m:sPrePr>
+          <m:sub/>
+          <m:sup>
+            <m:r>
+              <m:rPr>
+                <m:sty m:val="p"/>
+              </m:rPr>
+              <w:rPr>
+                <w:rFonts w:ascii="Cambria Math" w:eastAsiaTheme="minorEastAsia" w:hAnsi="Cambria Math" w:cs="Tahoma"/>
+                <w:sz w:val="26"/>
+                <w:szCs w:val="26"/>
+              </w:rPr>
+              <m:t>0</m:t>
+            </m:r>
+          </m:sup>
+          <m:e>
+            <m:r>
+              <m:rPr>
+                <m:sty m:val="p"/>
+              </m:rPr>
+              <w:rPr>
+                <w:rFonts w:ascii="Cambria Math" w:eastAsiaTheme="minorEastAsia" w:hAnsi="Cambria Math" w:cs="Tahoma"/>
+                <w:sz w:val="26"/>
+                <w:szCs w:val="26"/>
+              </w:rPr>
+              <m:t>V</m:t>
+            </m:r>
+          </m:e>
+        </m:sPre>
+        <m:r>
+          <m:rPr>
+            <m:sty m:val="p"/>
+          </m:rPr>
+          <w:rPr>
+            <w:rFonts w:ascii="Cambria Math" w:hAnsi="Cambria Math" w:cs="Tahoma"/>
+            <w:sz w:val="26"/>
+            <w:szCs w:val="26"/>
+          </w:rPr>
+          <m:t xml:space="preserve">= </m:t>
+        </m:r>
+        <m:d>
+          <m:dPr>
+            <m:begChr m:val="["/>
+            <m:endChr m:val="]"/>
+            <m:ctrlPr>
+              <w:rPr>
+                <w:rFonts w:ascii="Cambria Math" w:hAnsi="Cambria Math" w:cs="Tahoma"/>
+                <w:iCs/>
+                <w:sz w:val="26"/>
+                <w:szCs w:val="26"/>
+              </w:rPr>
+            </m:ctrlPr>
+          </m:dPr>
+          <m:e>
+            <m:m>
+              <m:mPr>
+                <m:mcs>
+                  <m:mc>
+                    <m:mcPr>
+                      <m:count m:val="1"/>
+                      <m:mcJc m:val="center"/>
+                    </m:mcPr>
+                  </m:mc>
+                </m:mcs>
+                <m:ctrlPr>
+                  <w:rPr>
+                    <w:rFonts w:ascii="Cambria Math" w:hAnsi="Cambria Math" w:cs="Tahoma"/>
+                    <w:iCs/>
+                    <w:sz w:val="26"/>
+                    <w:szCs w:val="26"/>
+                  </w:rPr>
+                </m:ctrlPr>
+              </m:mPr>
+              <m:mr>
+                <m:e>
+                  <m:sPre>
+                    <m:sPrePr>
+                      <m:ctrlPr>
+                        <w:rPr>
+                          <w:rFonts w:ascii="Cambria Math" w:hAnsi="Cambria Math" w:cs="Tahoma"/>
+                          <w:iCs/>
+                          <w:color w:val="C00000"/>
+                          <w:sz w:val="26"/>
+                          <w:szCs w:val="26"/>
+                        </w:rPr>
+                      </m:ctrlPr>
+                    </m:sPrePr>
+                    <m:sub/>
+                    <m:sup>
+                      <m:r>
+                        <m:rPr>
+                          <m:sty m:val="p"/>
+                        </m:rPr>
+                        <w:rPr>
+                          <w:rFonts w:ascii="Cambria Math" w:hAnsi="Cambria Math" w:cs="Tahoma"/>
+                          <w:color w:val="C00000"/>
+                          <w:sz w:val="26"/>
+                          <w:szCs w:val="26"/>
+                        </w:rPr>
+                        <m:t>0</m:t>
+                      </m:r>
+                    </m:sup>
+                    <m:e>
+                      <m:r>
+                        <w:rPr>
+                          <w:rFonts w:ascii="Cambria Math" w:hAnsi="Cambria Math" w:cs="Tahoma"/>
+                          <w:color w:val="C00000"/>
+                          <w:sz w:val="26"/>
+                          <w:szCs w:val="26"/>
+                        </w:rPr>
+                        <m:t>v</m:t>
+                      </m:r>
+                    </m:e>
+                  </m:sPre>
+                </m:e>
+              </m:mr>
+              <m:mr>
+                <m:e>
+                  <m:sPre>
+                    <m:sPrePr>
+                      <m:ctrlPr>
+                        <w:rPr>
+                          <w:rFonts w:ascii="Cambria Math" w:hAnsi="Cambria Math" w:cs="Tahoma"/>
+                          <w:iCs/>
+                          <w:color w:val="0B769F" w:themeColor="accent4" w:themeShade="BF"/>
+                          <w:sz w:val="26"/>
+                          <w:szCs w:val="26"/>
+                        </w:rPr>
+                      </m:ctrlPr>
+                    </m:sPrePr>
+                    <m:sub/>
+                    <m:sup>
+                      <m:r>
+                        <w:rPr>
+                          <w:rFonts w:ascii="Cambria Math" w:hAnsi="Cambria Math" w:cs="Tahoma"/>
+                          <w:color w:val="0B769F" w:themeColor="accent4" w:themeShade="BF"/>
+                          <w:sz w:val="26"/>
+                          <w:szCs w:val="26"/>
+                        </w:rPr>
+                        <m:t>0</m:t>
+                      </m:r>
+                    </m:sup>
+                    <m:e>
+                      <m:r>
+                        <m:rPr>
+                          <m:sty m:val="p"/>
+                        </m:rPr>
+                        <w:rPr>
+                          <w:rFonts w:ascii="Cambria Math" w:hAnsi="Cambria Math" w:cs="Tahoma"/>
+                          <w:color w:val="0B769F" w:themeColor="accent4" w:themeShade="BF"/>
+                          <w:sz w:val="26"/>
+                          <w:szCs w:val="26"/>
+                        </w:rPr>
+                        <m:t>ω</m:t>
+                      </m:r>
+                    </m:e>
+                  </m:sPre>
+                </m:e>
+              </m:mr>
+            </m:m>
+          </m:e>
+        </m:d>
+        <m:r>
+          <m:rPr>
+            <m:sty m:val="p"/>
+          </m:rPr>
+          <w:rPr>
+            <w:rFonts w:ascii="Cambria Math" w:eastAsiaTheme="minorEastAsia" w:hAnsi="Cambria Math" w:cs="Tahoma"/>
+            <w:sz w:val="26"/>
+            <w:szCs w:val="26"/>
+          </w:rPr>
+          <m:t xml:space="preserve">= </m:t>
+        </m:r>
+        <m:d>
+          <m:dPr>
+            <m:begChr m:val="["/>
+            <m:endChr m:val="]"/>
+            <m:ctrlPr>
+              <w:rPr>
+                <w:rFonts w:ascii="Cambria Math" w:hAnsi="Cambria Math" w:cs="Tahoma"/>
+                <w:iCs/>
+                <w:sz w:val="26"/>
+                <w:szCs w:val="26"/>
+              </w:rPr>
+            </m:ctrlPr>
+          </m:dPr>
+          <m:e>
+            <m:m>
+              <m:mPr>
+                <m:mcs>
+                  <m:mc>
+                    <m:mcPr>
+                      <m:count m:val="1"/>
+                      <m:mcJc m:val="center"/>
+                    </m:mcPr>
+                  </m:mc>
+                </m:mcs>
+                <m:ctrlPr>
+                  <w:rPr>
+                    <w:rFonts w:ascii="Cambria Math" w:hAnsi="Cambria Math" w:cs="Tahoma"/>
+                    <w:iCs/>
+                    <w:sz w:val="26"/>
+                    <w:szCs w:val="26"/>
+                  </w:rPr>
+                </m:ctrlPr>
+              </m:mPr>
+              <m:mr>
+                <m:e>
+                  <m:r>
+                    <w:rPr>
+                      <w:rFonts w:ascii="Cambria Math" w:hAnsi="Cambria Math" w:cs="Tahoma"/>
+                      <w:color w:val="C00000"/>
+                      <w:sz w:val="26"/>
+                      <w:szCs w:val="26"/>
+                    </w:rPr>
+                    <m:t>-0.1897</m:t>
+                  </m:r>
+                </m:e>
+              </m:mr>
+              <m:mr>
+                <m:e>
+                  <m:r>
+                    <w:rPr>
+                      <w:rFonts w:ascii="Cambria Math" w:hAnsi="Cambria Math" w:cs="Tahoma"/>
+                      <w:color w:val="C00000"/>
+                      <w:sz w:val="26"/>
+                      <w:szCs w:val="26"/>
+                    </w:rPr>
+                    <m:t>-0.1111</m:t>
+                  </m:r>
+                  <m:ctrlPr>
+                    <w:rPr>
+                      <w:rFonts w:ascii="Cambria Math" w:eastAsia="Cambria Math" w:hAnsi="Cambria Math" w:cs="Cambria Math"/>
+                      <w:i/>
+                      <w:iCs/>
+                      <w:sz w:val="26"/>
+                      <w:szCs w:val="26"/>
+                    </w:rPr>
+                  </m:ctrlPr>
+                </m:e>
+              </m:mr>
+              <m:mr>
+                <m:e>
+                  <m:r>
+                    <w:rPr>
+                      <w:rFonts w:ascii="Cambria Math" w:eastAsia="Cambria Math" w:hAnsi="Cambria Math" w:cs="Cambria Math"/>
+                      <w:color w:val="C00000"/>
+                      <w:sz w:val="26"/>
+                      <w:szCs w:val="26"/>
+                    </w:rPr>
+                    <m:t>0.1306</m:t>
+                  </m:r>
+                  <m:ctrlPr>
+                    <w:rPr>
+                      <w:rFonts w:ascii="Cambria Math" w:eastAsia="Cambria Math" w:hAnsi="Cambria Math" w:cs="Cambria Math"/>
+                      <w:i/>
+                      <w:iCs/>
+                      <w:sz w:val="26"/>
+                      <w:szCs w:val="26"/>
+                    </w:rPr>
+                  </m:ctrlPr>
+                </m:e>
+              </m:mr>
+              <m:mr>
+                <m:e>
+                  <m:r>
+                    <w:rPr>
+                      <w:rFonts w:ascii="Cambria Math" w:eastAsia="Cambria Math" w:hAnsi="Cambria Math" w:cs="Cambria Math"/>
+                      <w:color w:val="0B769F" w:themeColor="accent4" w:themeShade="BF"/>
+                      <w:sz w:val="26"/>
+                      <w:szCs w:val="26"/>
+                    </w:rPr>
+                    <m:t>-0.2587</m:t>
+                  </m:r>
+                  <m:ctrlPr>
+                    <w:rPr>
+                      <w:rFonts w:ascii="Cambria Math" w:eastAsia="Cambria Math" w:hAnsi="Cambria Math" w:cs="Cambria Math"/>
+                      <w:i/>
+                      <w:iCs/>
+                      <w:sz w:val="26"/>
+                      <w:szCs w:val="26"/>
+                    </w:rPr>
+                  </m:ctrlPr>
+                </m:e>
+              </m:mr>
+              <m:mr>
+                <m:e>
+                  <m:r>
+                    <w:rPr>
+                      <w:rFonts w:ascii="Cambria Math" w:eastAsia="Cambria Math" w:hAnsi="Cambria Math" w:cs="Cambria Math"/>
+                      <w:color w:val="0B769F" w:themeColor="accent4" w:themeShade="BF"/>
+                      <w:sz w:val="26"/>
+                      <w:szCs w:val="26"/>
+                    </w:rPr>
+                    <m:t>0.1393</m:t>
+                  </m:r>
+                  <m:ctrlPr>
+                    <w:rPr>
+                      <w:rFonts w:ascii="Cambria Math" w:eastAsia="Cambria Math" w:hAnsi="Cambria Math" w:cs="Cambria Math"/>
+                      <w:i/>
+                      <w:iCs/>
+                      <w:sz w:val="26"/>
+                      <w:szCs w:val="26"/>
+                    </w:rPr>
+                  </m:ctrlPr>
+                </m:e>
+              </m:mr>
+              <m:mr>
+                <m:e>
+                  <m:r>
+                    <w:rPr>
+                      <w:rFonts w:ascii="Cambria Math" w:eastAsia="Cambria Math" w:hAnsi="Cambria Math" w:cs="Cambria Math"/>
+                      <w:color w:val="0B769F" w:themeColor="accent4" w:themeShade="BF"/>
+                      <w:sz w:val="26"/>
+                      <w:szCs w:val="26"/>
+                    </w:rPr>
+                    <m:t>-0.0449</m:t>
+                  </m:r>
+                </m:e>
+              </m:mr>
+            </m:m>
+          </m:e>
+        </m:d>
+      </m:oMath>
+      <w:r>
+        <w:rPr>
+          <w:rFonts w:ascii="Tahoma" w:eastAsiaTheme="minorEastAsia" w:hAnsi="Tahoma" w:cs="Tahoma"/>
+          <w:iCs/>
+          <w:sz w:val="26"/>
+          <w:szCs w:val="26"/>
+        </w:rPr>
+        <w:t xml:space="preserve">   , </w:t>
+      </w:r>
+      <w:r>
+        <w:rPr>
+          <w:rFonts w:ascii="Tahoma" w:eastAsiaTheme="minorEastAsia" w:hAnsi="Tahoma" w:cs="Tahoma"/>
+          <w:iCs/>
+          <w:sz w:val="26"/>
+          <w:szCs w:val="26"/>
+        </w:rPr>
+        <w:t>with respect to frame {</w:t>
+      </w:r>
+      <w:r>
+        <w:rPr>
+          <w:rFonts w:ascii="Tahoma" w:eastAsiaTheme="minorEastAsia" w:hAnsi="Tahoma" w:cs="Tahoma"/>
+          <w:iCs/>
+          <w:sz w:val="26"/>
+          <w:szCs w:val="26"/>
+        </w:rPr>
+        <w:t>0</w:t>
+      </w:r>
+      <w:r>
+        <w:rPr>
+          <w:rFonts w:ascii="Tahoma" w:eastAsiaTheme="minorEastAsia" w:hAnsi="Tahoma" w:cs="Tahoma"/>
+          <w:iCs/>
+          <w:sz w:val="26"/>
+          <w:szCs w:val="26"/>
+        </w:rPr>
+        <w:t>}</w:t>
+      </w:r>
+    </w:p>
+    <w:p>
+      <w:pPr>
         <w:rPr>
           <w:rFonts w:ascii="Tahoma" w:hAnsi="Tahoma" w:cs="Tahoma"/>
           <w:sz w:val="26"/>
@@ -183,7 +903,39 @@
           <w:sz w:val="26"/>
           <w:szCs w:val="26"/>
         </w:rPr>
-        <w:t>The results after 5 seconds are as follows:</w:t>
+        <w:t xml:space="preserve">2. </w:t>
+      </w:r>
+      <w:r>
+        <w:rPr>
+          <w:rFonts w:ascii="Tahoma" w:hAnsi="Tahoma" w:cs="Tahoma"/>
+          <w:sz w:val="26"/>
+          <w:szCs w:val="26"/>
+        </w:rPr>
+        <w:t>Jacobians matrix</w:t>
+      </w:r>
+      <w:r>
+        <w:rPr>
+          <w:rFonts w:ascii="Tahoma" w:hAnsi="Tahoma" w:cs="Tahoma"/>
+          <w:sz w:val="26"/>
+          <w:szCs w:val="26"/>
+        </w:rPr>
+        <w:t xml:space="preserve"> is computed </w:t>
+      </w:r>
+      <w:r>
+        <w:rPr>
+          <w:rFonts w:ascii="Tahoma" w:hAnsi="Tahoma" w:cs="Tahoma"/>
+          <w:sz w:val="26"/>
+          <w:szCs w:val="26"/>
+        </w:rPr>
+        <w:t>according to the following equation</w:t>
+      </w:r>
+      <w:r>
+        <w:rPr>
+          <w:rFonts w:ascii="Tahoma" w:hAnsi="Tahoma" w:cs="Tahoma"/>
+          <w:sz w:val="26"/>
+          <w:szCs w:val="26"/>
+        </w:rPr>
+        <w:t>:</w:t>
       </w:r>
     </w:p>
     <w:p>
@@ -194,6 +946,15 @@
           <w:szCs w:val="26"/>
         </w:rPr>
       </w:pPr>
+    </w:p>
+    <w:p>
+      <w:pPr>
+        <w:rPr>
+          <w:rFonts w:ascii="Tahoma" w:hAnsi="Tahoma" w:cs="Tahoma"/>
+          <w:sz w:val="26"/>
+          <w:szCs w:val="26"/>
+        </w:rPr>
+      </w:pPr>
       <w:r>
         <w:rPr>
           <w:rFonts w:ascii="Tahoma" w:hAnsi="Tahoma" w:cs="Tahoma"/>
@@ -201,12 +962,11 @@
           <w:sz w:val="26"/>
           <w:szCs w:val="26"/>
         </w:rPr>
-        <w:lastRenderedPageBreak/>
         <w:drawing>
-          <wp:inline distT="0" distB="0" distL="0" distR="0" wp14:anchorId="10F8DB66" wp14:editId="25E1DA66">
-            <wp:extent cx="2721935" cy="2041452"/>
-            <wp:effectExtent l="0" t="0" r="2540" b="0"/>
-            <wp:docPr id="1735974303" name="Picture 4" descr="A colorful cube with numbers&#10;&#10;Description automatically generated"/>
+          <wp:inline distT="0" distB="0" distL="0" distR="0" wp14:anchorId="4D2E136F" wp14:editId="6A5E1BAC">
+            <wp:extent cx="6240757" cy="4154687"/>
+            <wp:effectExtent l="0" t="0" r="8255" b="0"/>
+            <wp:docPr id="1317085573" name="Picture 3" descr="A notebook with writing on it&#10;&#10;Description automatically generated"/>
             <wp:cNvGraphicFramePr>
               <a:graphicFrameLocks xmlns:a="http://schemas.openxmlformats.org/drawingml/2006/main" noChangeAspect="1"/>
             </wp:cNvGraphicFramePr>
@@ -214,78 +974,36 @@
               <a:graphicData uri="http://schemas.openxmlformats.org/drawingml/2006/picture">
                 <pic:pic xmlns:pic="http://schemas.openxmlformats.org/drawingml/2006/picture">
                   <pic:nvPicPr>
-                    <pic:cNvPr id="1735974303" name="Picture 4" descr="A colorful cube with numbers&#10;&#10;Description automatically generated"/>
+                    <pic:cNvPr id="1317085573" name="Picture 3" descr="A notebook with writing on it&#10;&#10;Description automatically generated"/>
                     <pic:cNvPicPr/>
                   </pic:nvPicPr>
-                  <pic:blipFill>
-                    <a:blip r:embed="rId9">
+                  <pic:blipFill rotWithShape="1">
+                    <a:blip r:embed="rId8">
                       <a:extLst>
                         <a:ext uri="{28A0092B-C50C-407E-A947-70E740481C1C}">
                           <a14:useLocalDpi xmlns:a14="http://schemas.microsoft.com/office/drawing/2010/main" val="0"/>
                         </a:ext>
                       </a:extLst>
                     </a:blip>
-                    <a:stretch>
-                      <a:fillRect/>
-                    </a:stretch>
+                    <a:srcRect b="50070"/>
+                    <a:stretch/>
                   </pic:blipFill>
-                  <pic:spPr>
+                  <pic:spPr bwMode="auto">
                     <a:xfrm>
                       <a:off x="0" y="0"/>
-                      <a:ext cx="2735745" cy="2051810"/>
+                      <a:ext cx="6247816" cy="4159387"/>
                     </a:xfrm>
                     <a:prstGeom prst="rect">
                       <a:avLst/>
                     </a:prstGeom>
-                  </pic:spPr>
-                </pic:pic>
-              </a:graphicData>
-            </a:graphic>
-          </wp:inline>
-        </w:drawing>
-      </w:r>
-      <w:r>
-        <w:rPr>
-          <w:rFonts w:ascii="Tahoma" w:hAnsi="Tahoma" w:cs="Tahoma"/>
-          <w:noProof/>
-          <w:sz w:val="26"/>
-          <w:szCs w:val="26"/>
-        </w:rPr>
-        <w:drawing>
-          <wp:inline distT="0" distB="0" distL="0" distR="0" wp14:anchorId="1C5B7283" wp14:editId="1DB08A99">
-            <wp:extent cx="3076747" cy="2307560"/>
-            <wp:effectExtent l="0" t="0" r="0" b="0"/>
-            <wp:docPr id="464376486" name="Picture 5" descr="A blue yellow and purple cube&#10;&#10;Description automatically generated"/>
-            <wp:cNvGraphicFramePr>
-              <a:graphicFrameLocks xmlns:a="http://schemas.openxmlformats.org/drawingml/2006/main" noChangeAspect="1"/>
-            </wp:cNvGraphicFramePr>
-            <a:graphic xmlns:a="http://schemas.openxmlformats.org/drawingml/2006/main">
-              <a:graphicData uri="http://schemas.openxmlformats.org/drawingml/2006/picture">
-                <pic:pic xmlns:pic="http://schemas.openxmlformats.org/drawingml/2006/picture">
-                  <pic:nvPicPr>
-                    <pic:cNvPr id="464376486" name="Picture 5" descr="A blue yellow and purple cube&#10;&#10;Description automatically generated"/>
-                    <pic:cNvPicPr/>
-                  </pic:nvPicPr>
-                  <pic:blipFill>
-                    <a:blip r:embed="rId10">
-                      <a:extLst>
-                        <a:ext uri="{28A0092B-C50C-407E-A947-70E740481C1C}">
-                          <a14:useLocalDpi xmlns:a14="http://schemas.microsoft.com/office/drawing/2010/main" val="0"/>
-                        </a:ext>
-                      </a:extLst>
-                    </a:blip>
-                    <a:stretch>
-                      <a:fillRect/>
-                    </a:stretch>
-                  </pic:blipFill>
-                  <pic:spPr>
-                    <a:xfrm>
-                      <a:off x="0" y="0"/>
-                      <a:ext cx="3099577" cy="2324682"/>
-                    </a:xfrm>
-                    <a:prstGeom prst="rect">
-                      <a:avLst/>
-                    </a:prstGeom>
+                    <a:ln>
+                      <a:noFill/>
+                    </a:ln>
+                    <a:extLst>
+                      <a:ext uri="{53640926-AAD7-44D8-BBD7-CCE9431645EC}">
+                        <a14:shadowObscured xmlns:a14="http://schemas.microsoft.com/office/drawing/2010/main"/>
+                      </a:ext>
+                    </a:extLst>
                   </pic:spPr>
                 </pic:pic>
               </a:graphicData>
@@ -296,77 +1014,37 @@
     </w:p>
     <w:p>
       <w:pPr>
-        <w:ind w:left="720" w:firstLine="720"/>
-        <w:rPr>
-          <w:rFonts w:ascii="Tahoma" w:hAnsi="Tahoma" w:cs="Tahoma"/>
+        <w:rPr>
+          <w:rFonts w:ascii="Tahoma" w:eastAsiaTheme="minorEastAsia" w:hAnsi="Tahoma" w:cs="Tahoma"/>
+          <w:sz w:val="26"/>
+          <w:szCs w:val="26"/>
+        </w:rPr>
+      </w:pPr>
+    </w:p>
+    <w:p>
+      <w:pPr>
+        <w:rPr>
+          <w:rFonts w:ascii="Tahoma" w:eastAsiaTheme="minorEastAsia" w:hAnsi="Tahoma" w:cs="Tahoma"/>
+          <w:sz w:val="26"/>
+          <w:szCs w:val="26"/>
+        </w:rPr>
+      </w:pPr>
+    </w:p>
+    <w:p>
+      <w:pPr>
+        <w:rPr>
+          <w:rFonts w:ascii="Tahoma" w:eastAsiaTheme="minorEastAsia" w:hAnsi="Tahoma" w:cs="Tahoma"/>
           <w:sz w:val="26"/>
           <w:szCs w:val="26"/>
         </w:rPr>
       </w:pPr>
       <w:r>
         <w:rPr>
-          <w:rFonts w:ascii="Tahoma" w:hAnsi="Tahoma" w:cs="Tahoma"/>
-          <w:sz w:val="26"/>
-          <w:szCs w:val="26"/>
-        </w:rPr>
-        <w:t xml:space="preserve">  t = 0</w:t>
-      </w:r>
-      <w:r>
-        <w:rPr>
-          <w:rFonts w:ascii="Tahoma" w:hAnsi="Tahoma" w:cs="Tahoma"/>
-          <w:sz w:val="26"/>
-          <w:szCs w:val="26"/>
-        </w:rPr>
-        <w:tab/>
-      </w:r>
-      <w:r>
-        <w:rPr>
-          <w:rFonts w:ascii="Tahoma" w:hAnsi="Tahoma" w:cs="Tahoma"/>
-          <w:sz w:val="26"/>
-          <w:szCs w:val="26"/>
-        </w:rPr>
-        <w:tab/>
-      </w:r>
-      <w:r>
-        <w:rPr>
-          <w:rFonts w:ascii="Tahoma" w:hAnsi="Tahoma" w:cs="Tahoma"/>
-          <w:sz w:val="26"/>
-          <w:szCs w:val="26"/>
-        </w:rPr>
-        <w:tab/>
-      </w:r>
-      <w:r>
-        <w:rPr>
-          <w:rFonts w:ascii="Tahoma" w:hAnsi="Tahoma" w:cs="Tahoma"/>
-          <w:sz w:val="26"/>
-          <w:szCs w:val="26"/>
-        </w:rPr>
-        <w:tab/>
-      </w:r>
-      <w:r>
-        <w:rPr>
-          <w:rFonts w:ascii="Tahoma" w:hAnsi="Tahoma" w:cs="Tahoma"/>
-          <w:sz w:val="26"/>
-          <w:szCs w:val="26"/>
-        </w:rPr>
-        <w:tab/>
-        <w:t xml:space="preserve">       </w:t>
-      </w:r>
-      <w:r>
-        <w:rPr>
-          <w:rFonts w:ascii="Tahoma" w:hAnsi="Tahoma" w:cs="Tahoma"/>
-          <w:sz w:val="26"/>
-          <w:szCs w:val="26"/>
-        </w:rPr>
-        <w:t xml:space="preserve">t = </w:t>
-      </w:r>
-      <w:r>
-        <w:rPr>
-          <w:rFonts w:ascii="Tahoma" w:hAnsi="Tahoma" w:cs="Tahoma"/>
-          <w:sz w:val="26"/>
-          <w:szCs w:val="26"/>
-        </w:rPr>
-        <w:t>1</w:t>
+          <w:rFonts w:ascii="Tahoma" w:eastAsiaTheme="minorEastAsia" w:hAnsi="Tahoma" w:cs="Tahoma"/>
+          <w:sz w:val="26"/>
+          <w:szCs w:val="26"/>
+        </w:rPr>
+        <w:t>After implementation using MATLab, the results are as follows:</w:t>
       </w:r>
     </w:p>
     <w:p>
@@ -377,6 +1055,803 @@
           <w:szCs w:val="26"/>
         </w:rPr>
       </w:pPr>
+      <m:oMathPara>
+        <m:oMath>
+          <m:r>
+            <m:rPr>
+              <m:sty m:val="p"/>
+            </m:rPr>
+            <w:rPr>
+              <w:rFonts w:ascii="Cambria Math" w:eastAsiaTheme="minorEastAsia" w:hAnsi="Cambria Math" w:cs="Tahoma"/>
+              <w:sz w:val="26"/>
+              <w:szCs w:val="26"/>
+            </w:rPr>
+            <m:t>J</m:t>
+          </m:r>
+          <m:r>
+            <w:rPr>
+              <w:rFonts w:ascii="Cambria Math" w:eastAsiaTheme="minorEastAsia" w:hAnsi="Cambria Math" w:cs="Tahoma"/>
+              <w:sz w:val="26"/>
+              <w:szCs w:val="26"/>
+            </w:rPr>
+            <m:t xml:space="preserve">= </m:t>
+          </m:r>
+          <m:d>
+            <m:dPr>
+              <m:begChr m:val="["/>
+              <m:endChr m:val="]"/>
+              <m:ctrlPr>
+                <w:rPr>
+                  <w:rFonts w:ascii="Cambria Math" w:hAnsi="Cambria Math" w:cs="Tahoma"/>
+                  <w:iCs/>
+                  <w:sz w:val="26"/>
+                  <w:szCs w:val="26"/>
+                </w:rPr>
+              </m:ctrlPr>
+            </m:dPr>
+            <m:e>
+              <m:m>
+                <m:mPr>
+                  <m:mcs>
+                    <m:mc>
+                      <m:mcPr>
+                        <m:count m:val="6"/>
+                        <m:mcJc m:val="center"/>
+                      </m:mcPr>
+                    </m:mc>
+                  </m:mcs>
+                  <m:ctrlPr>
+                    <w:rPr>
+                      <w:rFonts w:ascii="Cambria Math" w:hAnsi="Cambria Math" w:cs="Tahoma"/>
+                      <w:iCs/>
+                      <w:sz w:val="26"/>
+                      <w:szCs w:val="26"/>
+                    </w:rPr>
+                  </m:ctrlPr>
+                </m:mPr>
+                <m:mr>
+                  <m:e>
+                    <m:r>
+                      <w:rPr>
+                        <w:rFonts w:ascii="Cambria Math" w:hAnsi="Cambria Math" w:cs="Tahoma"/>
+                        <w:sz w:val="26"/>
+                        <w:szCs w:val="26"/>
+                      </w:rPr>
+                      <m:t>-0.4263</m:t>
+                    </m:r>
+                  </m:e>
+                  <m:e>
+                    <m:r>
+                      <w:rPr>
+                        <w:rFonts w:ascii="Cambria Math" w:hAnsi="Cambria Math" w:cs="Tahoma"/>
+                        <w:sz w:val="26"/>
+                        <w:szCs w:val="26"/>
+                      </w:rPr>
+                      <m:t>-0.9663</m:t>
+                    </m:r>
+                    <m:ctrlPr>
+                      <w:rPr>
+                        <w:rFonts w:ascii="Cambria Math" w:eastAsia="Cambria Math" w:hAnsi="Cambria Math" w:cs="Cambria Math"/>
+                        <w:i/>
+                        <w:iCs/>
+                        <w:sz w:val="26"/>
+                        <w:szCs w:val="26"/>
+                      </w:rPr>
+                    </m:ctrlPr>
+                  </m:e>
+                  <m:e>
+                    <m:r>
+                      <w:rPr>
+                        <w:rFonts w:ascii="Cambria Math" w:eastAsia="Cambria Math" w:hAnsi="Cambria Math" w:cs="Cambria Math"/>
+                        <w:sz w:val="26"/>
+                        <w:szCs w:val="26"/>
+                      </w:rPr>
+                      <m:t>-0.5333</m:t>
+                    </m:r>
+                    <m:ctrlPr>
+                      <w:rPr>
+                        <w:rFonts w:ascii="Cambria Math" w:eastAsia="Cambria Math" w:hAnsi="Cambria Math" w:cs="Cambria Math"/>
+                        <w:i/>
+                        <w:iCs/>
+                        <w:sz w:val="26"/>
+                        <w:szCs w:val="26"/>
+                      </w:rPr>
+                    </m:ctrlPr>
+                  </m:e>
+                  <m:e>
+                    <m:r>
+                      <w:rPr>
+                        <w:rFonts w:ascii="Cambria Math" w:eastAsia="Cambria Math" w:hAnsi="Cambria Math" w:cs="Cambria Math"/>
+                        <w:sz w:val="26"/>
+                        <w:szCs w:val="26"/>
+                      </w:rPr>
+                      <m:t>0.0336</m:t>
+                    </m:r>
+                    <m:ctrlPr>
+                      <w:rPr>
+                        <w:rFonts w:ascii="Cambria Math" w:eastAsia="Cambria Math" w:hAnsi="Cambria Math" w:cs="Cambria Math"/>
+                        <w:i/>
+                        <w:iCs/>
+                        <w:sz w:val="26"/>
+                        <w:szCs w:val="26"/>
+                      </w:rPr>
+                    </m:ctrlPr>
+                  </m:e>
+                  <m:e>
+                    <m:r>
+                      <w:rPr>
+                        <w:rFonts w:ascii="Cambria Math" w:eastAsia="Cambria Math" w:hAnsi="Cambria Math" w:cs="Cambria Math"/>
+                        <w:sz w:val="26"/>
+                        <w:szCs w:val="26"/>
+                      </w:rPr>
+                      <m:t>-0.0044</m:t>
+                    </m:r>
+                    <m:ctrlPr>
+                      <w:rPr>
+                        <w:rFonts w:ascii="Cambria Math" w:eastAsia="Cambria Math" w:hAnsi="Cambria Math" w:cs="Cambria Math"/>
+                        <w:i/>
+                        <w:iCs/>
+                        <w:sz w:val="26"/>
+                        <w:szCs w:val="26"/>
+                      </w:rPr>
+                    </m:ctrlPr>
+                  </m:e>
+                  <m:e>
+                    <m:r>
+                      <w:rPr>
+                        <w:rFonts w:ascii="Cambria Math" w:eastAsia="Cambria Math" w:hAnsi="Cambria Math" w:cs="Cambria Math"/>
+                        <w:sz w:val="26"/>
+                        <w:szCs w:val="26"/>
+                      </w:rPr>
+                      <m:t>0</m:t>
+                    </m:r>
+                    <m:ctrlPr>
+                      <w:rPr>
+                        <w:rFonts w:ascii="Cambria Math" w:eastAsia="Cambria Math" w:hAnsi="Cambria Math" w:cs="Cambria Math"/>
+                        <w:i/>
+                        <w:iCs/>
+                        <w:sz w:val="26"/>
+                        <w:szCs w:val="26"/>
+                      </w:rPr>
+                    </m:ctrlPr>
+                  </m:e>
+                </m:mr>
+                <m:mr>
+                  <m:e>
+                    <m:r>
+                      <w:rPr>
+                        <w:rFonts w:ascii="Cambria Math" w:hAnsi="Cambria Math" w:cs="Tahoma"/>
+                        <w:sz w:val="26"/>
+                        <w:szCs w:val="26"/>
+                      </w:rPr>
+                      <m:t>-0.5616</m:t>
+                    </m:r>
+                    <m:ctrlPr>
+                      <w:rPr>
+                        <w:rFonts w:ascii="Cambria Math" w:eastAsia="Cambria Math" w:hAnsi="Cambria Math" w:cs="Cambria Math"/>
+                        <w:i/>
+                        <w:iCs/>
+                        <w:sz w:val="26"/>
+                        <w:szCs w:val="26"/>
+                      </w:rPr>
+                    </m:ctrlPr>
+                  </m:e>
+                  <m:e>
+                    <m:r>
+                      <w:rPr>
+                        <w:rFonts w:ascii="Cambria Math" w:eastAsia="Cambria Math" w:hAnsi="Cambria Math" w:cs="Cambria Math"/>
+                        <w:sz w:val="26"/>
+                        <w:szCs w:val="26"/>
+                      </w:rPr>
+                      <m:t>-0.5579</m:t>
+                    </m:r>
+                    <m:ctrlPr>
+                      <w:rPr>
+                        <w:rFonts w:ascii="Cambria Math" w:eastAsia="Cambria Math" w:hAnsi="Cambria Math" w:cs="Cambria Math"/>
+                        <w:i/>
+                        <w:iCs/>
+                        <w:sz w:val="26"/>
+                        <w:szCs w:val="26"/>
+                      </w:rPr>
+                    </m:ctrlPr>
+                  </m:e>
+                  <m:e>
+                    <m:r>
+                      <w:rPr>
+                        <w:rFonts w:ascii="Cambria Math" w:eastAsia="Cambria Math" w:hAnsi="Cambria Math" w:cs="Cambria Math"/>
+                        <w:sz w:val="26"/>
+                        <w:szCs w:val="26"/>
+                      </w:rPr>
+                      <m:t>-0.3079</m:t>
+                    </m:r>
+                    <m:ctrlPr>
+                      <w:rPr>
+                        <w:rFonts w:ascii="Cambria Math" w:eastAsia="Cambria Math" w:hAnsi="Cambria Math" w:cs="Cambria Math"/>
+                        <w:i/>
+                        <w:iCs/>
+                        <w:sz w:val="26"/>
+                        <w:szCs w:val="26"/>
+                      </w:rPr>
+                    </m:ctrlPr>
+                  </m:e>
+                  <m:e>
+                    <m:r>
+                      <w:rPr>
+                        <w:rFonts w:ascii="Cambria Math" w:eastAsia="Cambria Math" w:hAnsi="Cambria Math" w:cs="Cambria Math"/>
+                        <w:sz w:val="26"/>
+                        <w:szCs w:val="26"/>
+                      </w:rPr>
+                      <m:t>0.0194</m:t>
+                    </m:r>
+                    <m:ctrlPr>
+                      <w:rPr>
+                        <w:rFonts w:ascii="Cambria Math" w:eastAsia="Cambria Math" w:hAnsi="Cambria Math" w:cs="Cambria Math"/>
+                        <w:i/>
+                        <w:iCs/>
+                        <w:sz w:val="26"/>
+                        <w:szCs w:val="26"/>
+                      </w:rPr>
+                    </m:ctrlPr>
+                  </m:e>
+                  <m:e>
+                    <m:r>
+                      <w:rPr>
+                        <w:rFonts w:ascii="Cambria Math" w:eastAsia="Cambria Math" w:hAnsi="Cambria Math" w:cs="Cambria Math"/>
+                        <w:sz w:val="26"/>
+                        <w:szCs w:val="26"/>
+                      </w:rPr>
+                      <m:t>0.2974</m:t>
+                    </m:r>
+                    <m:ctrlPr>
+                      <w:rPr>
+                        <w:rFonts w:ascii="Cambria Math" w:eastAsia="Cambria Math" w:hAnsi="Cambria Math" w:cs="Cambria Math"/>
+                        <w:i/>
+                        <w:iCs/>
+                        <w:sz w:val="26"/>
+                        <w:szCs w:val="26"/>
+                      </w:rPr>
+                    </m:ctrlPr>
+                  </m:e>
+                  <m:e>
+                    <m:r>
+                      <w:rPr>
+                        <w:rFonts w:ascii="Cambria Math" w:eastAsia="Cambria Math" w:hAnsi="Cambria Math" w:cs="Cambria Math"/>
+                        <w:sz w:val="26"/>
+                        <w:szCs w:val="26"/>
+                      </w:rPr>
+                      <m:t>0</m:t>
+                    </m:r>
+                    <m:ctrlPr>
+                      <w:rPr>
+                        <w:rFonts w:ascii="Cambria Math" w:eastAsia="Cambria Math" w:hAnsi="Cambria Math" w:cs="Cambria Math"/>
+                        <w:i/>
+                        <w:iCs/>
+                        <w:sz w:val="26"/>
+                        <w:szCs w:val="26"/>
+                      </w:rPr>
+                    </m:ctrlPr>
+                  </m:e>
+                </m:mr>
+                <m:mr>
+                  <m:e>
+                    <m:r>
+                      <w:rPr>
+                        <w:rFonts w:ascii="Cambria Math" w:eastAsia="Cambria Math" w:hAnsi="Cambria Math" w:cs="Cambria Math"/>
+                        <w:sz w:val="26"/>
+                        <w:szCs w:val="26"/>
+                      </w:rPr>
+                      <m:t>0</m:t>
+                    </m:r>
+                    <m:ctrlPr>
+                      <w:rPr>
+                        <w:rFonts w:ascii="Cambria Math" w:eastAsia="Cambria Math" w:hAnsi="Cambria Math" w:cs="Cambria Math"/>
+                        <w:i/>
+                        <w:iCs/>
+                        <w:sz w:val="26"/>
+                        <w:szCs w:val="26"/>
+                      </w:rPr>
+                    </m:ctrlPr>
+                  </m:e>
+                  <m:e>
+                    <m:r>
+                      <w:rPr>
+                        <w:rFonts w:ascii="Cambria Math" w:eastAsia="Cambria Math" w:hAnsi="Cambria Math" w:cs="Cambria Math"/>
+                        <w:sz w:val="26"/>
+                        <w:szCs w:val="26"/>
+                      </w:rPr>
+                      <m:t>0.2732</m:t>
+                    </m:r>
+                    <m:ctrlPr>
+                      <w:rPr>
+                        <w:rFonts w:ascii="Cambria Math" w:eastAsia="Cambria Math" w:hAnsi="Cambria Math" w:cs="Cambria Math"/>
+                        <w:i/>
+                        <w:iCs/>
+                        <w:sz w:val="26"/>
+                        <w:szCs w:val="26"/>
+                      </w:rPr>
+                    </m:ctrlPr>
+                  </m:e>
+                  <m:e>
+                    <m:r>
+                      <w:rPr>
+                        <w:rFonts w:ascii="Cambria Math" w:eastAsia="Cambria Math" w:hAnsi="Cambria Math" w:cs="Cambria Math"/>
+                        <w:sz w:val="26"/>
+                        <w:szCs w:val="26"/>
+                      </w:rPr>
+                      <m:t>1.1392</m:t>
+                    </m:r>
+                    <m:ctrlPr>
+                      <w:rPr>
+                        <w:rFonts w:ascii="Cambria Math" w:eastAsia="Cambria Math" w:hAnsi="Cambria Math" w:cs="Cambria Math"/>
+                        <w:i/>
+                        <w:iCs/>
+                        <w:sz w:val="26"/>
+                        <w:szCs w:val="26"/>
+                      </w:rPr>
+                    </m:ctrlPr>
+                  </m:e>
+                  <m:e>
+                    <m:r>
+                      <w:rPr>
+                        <w:rFonts w:ascii="Cambria Math" w:eastAsia="Cambria Math" w:hAnsi="Cambria Math" w:cs="Cambria Math"/>
+                        <w:sz w:val="26"/>
+                        <w:szCs w:val="26"/>
+                      </w:rPr>
+                      <m:t>-0.1449</m:t>
+                    </m:r>
+                    <m:ctrlPr>
+                      <w:rPr>
+                        <w:rFonts w:ascii="Cambria Math" w:eastAsia="Cambria Math" w:hAnsi="Cambria Math" w:cs="Cambria Math"/>
+                        <w:i/>
+                        <w:iCs/>
+                        <w:sz w:val="26"/>
+                        <w:szCs w:val="26"/>
+                      </w:rPr>
+                    </m:ctrlPr>
+                  </m:e>
+                  <m:e>
+                    <m:r>
+                      <w:rPr>
+                        <w:rFonts w:ascii="Cambria Math" w:eastAsia="Cambria Math" w:hAnsi="Cambria Math" w:cs="Cambria Math"/>
+                        <w:sz w:val="26"/>
+                        <w:szCs w:val="26"/>
+                      </w:rPr>
+                      <m:t>0.0388</m:t>
+                    </m:r>
+                    <m:ctrlPr>
+                      <w:rPr>
+                        <w:rFonts w:ascii="Cambria Math" w:eastAsia="Cambria Math" w:hAnsi="Cambria Math" w:cs="Cambria Math"/>
+                        <w:i/>
+                        <w:iCs/>
+                        <w:sz w:val="26"/>
+                        <w:szCs w:val="26"/>
+                      </w:rPr>
+                    </m:ctrlPr>
+                  </m:e>
+                  <m:e>
+                    <m:r>
+                      <w:rPr>
+                        <w:rFonts w:ascii="Cambria Math" w:eastAsia="Cambria Math" w:hAnsi="Cambria Math" w:cs="Cambria Math"/>
+                        <w:sz w:val="26"/>
+                        <w:szCs w:val="26"/>
+                      </w:rPr>
+                      <m:t>0</m:t>
+                    </m:r>
+                    <m:ctrlPr>
+                      <w:rPr>
+                        <w:rFonts w:ascii="Cambria Math" w:eastAsia="Cambria Math" w:hAnsi="Cambria Math" w:cs="Cambria Math"/>
+                        <w:i/>
+                        <w:iCs/>
+                        <w:sz w:val="26"/>
+                        <w:szCs w:val="26"/>
+                      </w:rPr>
+                    </m:ctrlPr>
+                  </m:e>
+                </m:mr>
+                <m:mr>
+                  <m:e>
+                    <m:r>
+                      <w:rPr>
+                        <w:rFonts w:ascii="Cambria Math" w:eastAsia="Cambria Math" w:hAnsi="Cambria Math" w:cs="Cambria Math"/>
+                        <w:sz w:val="26"/>
+                        <w:szCs w:val="26"/>
+                      </w:rPr>
+                      <m:t>0</m:t>
+                    </m:r>
+                    <m:ctrlPr>
+                      <w:rPr>
+                        <w:rFonts w:ascii="Cambria Math" w:eastAsia="Cambria Math" w:hAnsi="Cambria Math" w:cs="Cambria Math"/>
+                        <w:i/>
+                        <w:iCs/>
+                        <w:sz w:val="26"/>
+                        <w:szCs w:val="26"/>
+                      </w:rPr>
+                    </m:ctrlPr>
+                  </m:e>
+                  <m:e>
+                    <m:r>
+                      <w:rPr>
+                        <w:rFonts w:ascii="Cambria Math" w:eastAsia="Cambria Math" w:hAnsi="Cambria Math" w:cs="Cambria Math"/>
+                        <w:sz w:val="26"/>
+                        <w:szCs w:val="26"/>
+                      </w:rPr>
+                      <m:t>-0.5000</m:t>
+                    </m:r>
+                    <m:ctrlPr>
+                      <w:rPr>
+                        <w:rFonts w:ascii="Cambria Math" w:eastAsia="Cambria Math" w:hAnsi="Cambria Math" w:cs="Cambria Math"/>
+                        <w:i/>
+                        <w:iCs/>
+                        <w:sz w:val="26"/>
+                        <w:szCs w:val="26"/>
+                      </w:rPr>
+                    </m:ctrlPr>
+                  </m:e>
+                  <m:e>
+                    <m:r>
+                      <w:rPr>
+                        <w:rFonts w:ascii="Cambria Math" w:eastAsia="Cambria Math" w:hAnsi="Cambria Math" w:cs="Cambria Math"/>
+                        <w:sz w:val="26"/>
+                        <w:szCs w:val="26"/>
+                      </w:rPr>
+                      <m:t>-0.5000</m:t>
+                    </m:r>
+                    <m:ctrlPr>
+                      <w:rPr>
+                        <w:rFonts w:ascii="Cambria Math" w:eastAsia="Cambria Math" w:hAnsi="Cambria Math" w:cs="Cambria Math"/>
+                        <w:i/>
+                        <w:iCs/>
+                        <w:sz w:val="26"/>
+                        <w:szCs w:val="26"/>
+                      </w:rPr>
+                    </m:ctrlPr>
+                  </m:e>
+                  <m:e>
+                    <m:r>
+                      <w:rPr>
+                        <w:rFonts w:ascii="Cambria Math" w:eastAsia="Cambria Math" w:hAnsi="Cambria Math" w:cs="Cambria Math"/>
+                        <w:sz w:val="26"/>
+                        <w:szCs w:val="26"/>
+                      </w:rPr>
+                      <m:t>-0.8365</m:t>
+                    </m:r>
+                    <m:ctrlPr>
+                      <w:rPr>
+                        <w:rFonts w:ascii="Cambria Math" w:eastAsia="Cambria Math" w:hAnsi="Cambria Math" w:cs="Cambria Math"/>
+                        <w:i/>
+                        <w:iCs/>
+                        <w:sz w:val="26"/>
+                        <w:szCs w:val="26"/>
+                      </w:rPr>
+                    </m:ctrlPr>
+                  </m:e>
+                  <m:e>
+                    <m:r>
+                      <w:rPr>
+                        <w:rFonts w:ascii="Cambria Math" w:eastAsia="Cambria Math" w:hAnsi="Cambria Math" w:cs="Cambria Math"/>
+                        <w:sz w:val="26"/>
+                        <w:szCs w:val="26"/>
+                      </w:rPr>
+                      <m:t>0.2241</m:t>
+                    </m:r>
+                    <m:ctrlPr>
+                      <w:rPr>
+                        <w:rFonts w:ascii="Cambria Math" w:eastAsia="Cambria Math" w:hAnsi="Cambria Math" w:cs="Cambria Math"/>
+                        <w:i/>
+                        <w:iCs/>
+                        <w:sz w:val="26"/>
+                        <w:szCs w:val="26"/>
+                      </w:rPr>
+                    </m:ctrlPr>
+                  </m:e>
+                  <m:e>
+                    <m:r>
+                      <w:rPr>
+                        <w:rFonts w:ascii="Cambria Math" w:eastAsia="Cambria Math" w:hAnsi="Cambria Math" w:cs="Cambria Math"/>
+                        <w:sz w:val="26"/>
+                        <w:szCs w:val="26"/>
+                      </w:rPr>
+                      <m:t>-0.9744</m:t>
+                    </m:r>
+                    <m:ctrlPr>
+                      <w:rPr>
+                        <w:rFonts w:ascii="Cambria Math" w:eastAsia="Cambria Math" w:hAnsi="Cambria Math" w:cs="Cambria Math"/>
+                        <w:i/>
+                        <w:iCs/>
+                        <w:sz w:val="26"/>
+                        <w:szCs w:val="26"/>
+                      </w:rPr>
+                    </m:ctrlPr>
+                  </m:e>
+                </m:mr>
+                <m:mr>
+                  <m:e>
+                    <m:r>
+                      <w:rPr>
+                        <w:rFonts w:ascii="Cambria Math" w:eastAsia="Cambria Math" w:hAnsi="Cambria Math" w:cs="Cambria Math"/>
+                        <w:sz w:val="26"/>
+                        <w:szCs w:val="26"/>
+                      </w:rPr>
+                      <m:t>0</m:t>
+                    </m:r>
+                    <m:ctrlPr>
+                      <w:rPr>
+                        <w:rFonts w:ascii="Cambria Math" w:eastAsia="Cambria Math" w:hAnsi="Cambria Math" w:cs="Cambria Math"/>
+                        <w:i/>
+                        <w:iCs/>
+                        <w:sz w:val="26"/>
+                        <w:szCs w:val="26"/>
+                      </w:rPr>
+                    </m:ctrlPr>
+                  </m:e>
+                  <m:e>
+                    <m:r>
+                      <w:rPr>
+                        <w:rFonts w:ascii="Cambria Math" w:eastAsia="Cambria Math" w:hAnsi="Cambria Math" w:cs="Cambria Math"/>
+                        <w:sz w:val="26"/>
+                        <w:szCs w:val="26"/>
+                      </w:rPr>
+                      <m:t>0.8660</m:t>
+                    </m:r>
+                    <m:ctrlPr>
+                      <w:rPr>
+                        <w:rFonts w:ascii="Cambria Math" w:eastAsia="Cambria Math" w:hAnsi="Cambria Math" w:cs="Cambria Math"/>
+                        <w:i/>
+                        <w:iCs/>
+                        <w:sz w:val="26"/>
+                        <w:szCs w:val="26"/>
+                      </w:rPr>
+                    </m:ctrlPr>
+                  </m:e>
+                  <m:e>
+                    <m:r>
+                      <w:rPr>
+                        <w:rFonts w:ascii="Cambria Math" w:eastAsia="Cambria Math" w:hAnsi="Cambria Math" w:cs="Cambria Math"/>
+                        <w:sz w:val="26"/>
+                        <w:szCs w:val="26"/>
+                      </w:rPr>
+                      <m:t>0.8660</m:t>
+                    </m:r>
+                    <m:ctrlPr>
+                      <w:rPr>
+                        <w:rFonts w:ascii="Cambria Math" w:eastAsia="Cambria Math" w:hAnsi="Cambria Math" w:cs="Cambria Math"/>
+                        <w:i/>
+                        <w:iCs/>
+                        <w:sz w:val="26"/>
+                        <w:szCs w:val="26"/>
+                      </w:rPr>
+                    </m:ctrlPr>
+                  </m:e>
+                  <m:e>
+                    <m:r>
+                      <w:rPr>
+                        <w:rFonts w:ascii="Cambria Math" w:eastAsia="Cambria Math" w:hAnsi="Cambria Math" w:cs="Cambria Math"/>
+                        <w:sz w:val="26"/>
+                        <w:szCs w:val="26"/>
+                      </w:rPr>
+                      <m:t>-0.4830</m:t>
+                    </m:r>
+                    <m:ctrlPr>
+                      <w:rPr>
+                        <w:rFonts w:ascii="Cambria Math" w:eastAsia="Cambria Math" w:hAnsi="Cambria Math" w:cs="Cambria Math"/>
+                        <w:i/>
+                        <w:iCs/>
+                        <w:sz w:val="26"/>
+                        <w:szCs w:val="26"/>
+                      </w:rPr>
+                    </m:ctrlPr>
+                  </m:e>
+                  <m:e>
+                    <m:r>
+                      <w:rPr>
+                        <w:rFonts w:ascii="Cambria Math" w:eastAsia="Cambria Math" w:hAnsi="Cambria Math" w:cs="Cambria Math"/>
+                        <w:sz w:val="26"/>
+                        <w:szCs w:val="26"/>
+                      </w:rPr>
+                      <m:t>0.1294</m:t>
+                    </m:r>
+                    <m:ctrlPr>
+                      <w:rPr>
+                        <w:rFonts w:ascii="Cambria Math" w:eastAsia="Cambria Math" w:hAnsi="Cambria Math" w:cs="Cambria Math"/>
+                        <w:i/>
+                        <w:iCs/>
+                        <w:sz w:val="26"/>
+                        <w:szCs w:val="26"/>
+                      </w:rPr>
+                    </m:ctrlPr>
+                  </m:e>
+                  <m:e>
+                    <m:r>
+                      <w:rPr>
+                        <w:rFonts w:ascii="Cambria Math" w:eastAsia="Cambria Math" w:hAnsi="Cambria Math" w:cs="Cambria Math"/>
+                        <w:sz w:val="26"/>
+                        <w:szCs w:val="26"/>
+                      </w:rPr>
+                      <m:t>0.0148</m:t>
+                    </m:r>
+                    <m:ctrlPr>
+                      <w:rPr>
+                        <w:rFonts w:ascii="Cambria Math" w:eastAsia="Cambria Math" w:hAnsi="Cambria Math" w:cs="Cambria Math"/>
+                        <w:i/>
+                        <w:iCs/>
+                        <w:sz w:val="26"/>
+                        <w:szCs w:val="26"/>
+                      </w:rPr>
+                    </m:ctrlPr>
+                  </m:e>
+                </m:mr>
+                <m:mr>
+                  <m:e>
+                    <m:r>
+                      <w:rPr>
+                        <w:rFonts w:ascii="Cambria Math" w:eastAsia="Cambria Math" w:hAnsi="Cambria Math" w:cs="Cambria Math"/>
+                        <w:sz w:val="26"/>
+                        <w:szCs w:val="26"/>
+                      </w:rPr>
+                      <m:t>1</m:t>
+                    </m:r>
+                    <m:ctrlPr>
+                      <w:rPr>
+                        <w:rFonts w:ascii="Cambria Math" w:eastAsia="Cambria Math" w:hAnsi="Cambria Math" w:cs="Cambria Math"/>
+                        <w:i/>
+                        <w:iCs/>
+                        <w:sz w:val="26"/>
+                        <w:szCs w:val="26"/>
+                      </w:rPr>
+                    </m:ctrlPr>
+                  </m:e>
+                  <m:e>
+                    <m:r>
+                      <w:rPr>
+                        <w:rFonts w:ascii="Cambria Math" w:eastAsia="Cambria Math" w:hAnsi="Cambria Math" w:cs="Cambria Math"/>
+                        <w:sz w:val="26"/>
+                        <w:szCs w:val="26"/>
+                      </w:rPr>
+                      <m:t>0</m:t>
+                    </m:r>
+                    <m:ctrlPr>
+                      <w:rPr>
+                        <w:rFonts w:ascii="Cambria Math" w:eastAsia="Cambria Math" w:hAnsi="Cambria Math" w:cs="Cambria Math"/>
+                        <w:i/>
+                        <w:iCs/>
+                        <w:sz w:val="26"/>
+                        <w:szCs w:val="26"/>
+                      </w:rPr>
+                    </m:ctrlPr>
+                  </m:e>
+                  <m:e>
+                    <m:r>
+                      <w:rPr>
+                        <w:rFonts w:ascii="Cambria Math" w:eastAsia="Cambria Math" w:hAnsi="Cambria Math" w:cs="Cambria Math"/>
+                        <w:sz w:val="26"/>
+                        <w:szCs w:val="26"/>
+                      </w:rPr>
+                      <m:t>0</m:t>
+                    </m:r>
+                    <m:ctrlPr>
+                      <w:rPr>
+                        <w:rFonts w:ascii="Cambria Math" w:eastAsia="Cambria Math" w:hAnsi="Cambria Math" w:cs="Cambria Math"/>
+                        <w:i/>
+                        <w:iCs/>
+                        <w:sz w:val="26"/>
+                        <w:szCs w:val="26"/>
+                      </w:rPr>
+                    </m:ctrlPr>
+                  </m:e>
+                  <m:e>
+                    <m:r>
+                      <w:rPr>
+                        <w:rFonts w:ascii="Cambria Math" w:eastAsia="Cambria Math" w:hAnsi="Cambria Math" w:cs="Cambria Math"/>
+                        <w:sz w:val="26"/>
+                        <w:szCs w:val="26"/>
+                      </w:rPr>
+                      <m:t>-0.2588</m:t>
+                    </m:r>
+                    <m:ctrlPr>
+                      <w:rPr>
+                        <w:rFonts w:ascii="Cambria Math" w:eastAsia="Cambria Math" w:hAnsi="Cambria Math" w:cs="Cambria Math"/>
+                        <w:i/>
+                        <w:iCs/>
+                        <w:sz w:val="26"/>
+                        <w:szCs w:val="26"/>
+                      </w:rPr>
+                    </m:ctrlPr>
+                  </m:e>
+                  <m:e>
+                    <m:r>
+                      <w:rPr>
+                        <w:rFonts w:ascii="Cambria Math" w:eastAsia="Cambria Math" w:hAnsi="Cambria Math" w:cs="Cambria Math"/>
+                        <w:sz w:val="26"/>
+                        <w:szCs w:val="26"/>
+                      </w:rPr>
+                      <m:t>-0.9659</m:t>
+                    </m:r>
+                    <m:ctrlPr>
+                      <w:rPr>
+                        <w:rFonts w:ascii="Cambria Math" w:eastAsia="Cambria Math" w:hAnsi="Cambria Math" w:cs="Cambria Math"/>
+                        <w:i/>
+                        <w:iCs/>
+                        <w:sz w:val="26"/>
+                        <w:szCs w:val="26"/>
+                      </w:rPr>
+                    </m:ctrlPr>
+                  </m:e>
+                  <m:e>
+                    <m:r>
+                      <w:rPr>
+                        <w:rFonts w:ascii="Cambria Math" w:eastAsia="Cambria Math" w:hAnsi="Cambria Math" w:cs="Cambria Math"/>
+                        <w:sz w:val="26"/>
+                        <w:szCs w:val="26"/>
+                      </w:rPr>
+                      <m:t>-0.2241</m:t>
+                    </m:r>
+                  </m:e>
+                </m:mr>
+              </m:m>
+            </m:e>
+          </m:d>
+        </m:oMath>
+      </m:oMathPara>
+    </w:p>
+    <w:p>
+      <w:pPr>
+        <w:rPr>
+          <w:rFonts w:ascii="Tahoma" w:hAnsi="Tahoma" w:cs="Tahoma"/>
+          <w:sz w:val="26"/>
+          <w:szCs w:val="26"/>
+        </w:rPr>
+      </w:pPr>
+    </w:p>
+    <w:p>
+      <w:pPr>
+        <w:rPr>
+          <w:rFonts w:ascii="Tahoma" w:hAnsi="Tahoma" w:cs="Tahoma"/>
+          <w:sz w:val="26"/>
+          <w:szCs w:val="26"/>
+        </w:rPr>
+      </w:pPr>
+      <w:r>
+        <w:rPr>
+          <w:rFonts w:ascii="Tahoma" w:hAnsi="Tahoma" w:cs="Tahoma"/>
+          <w:sz w:val="26"/>
+          <w:szCs w:val="26"/>
+        </w:rPr>
+        <w:t xml:space="preserve">3. Velocity inverse kinematics is computed </w:t>
+      </w:r>
+      <w:r>
+        <w:rPr>
+          <w:rFonts w:ascii="Tahoma" w:hAnsi="Tahoma" w:cs="Tahoma"/>
+          <w:sz w:val="26"/>
+          <w:szCs w:val="26"/>
+        </w:rPr>
+        <w:t>according to the following equation</w:t>
+      </w:r>
+      <w:r>
+        <w:rPr>
+          <w:rFonts w:ascii="Tahoma" w:hAnsi="Tahoma" w:cs="Tahoma"/>
+          <w:sz w:val="26"/>
+          <w:szCs w:val="26"/>
+        </w:rPr>
+        <w:t>:</w:t>
+      </w:r>
+    </w:p>
+    <w:p>
+      <w:pPr>
+        <w:rPr>
+          <w:rFonts w:ascii="Tahoma" w:hAnsi="Tahoma" w:cs="Tahoma"/>
+          <w:sz w:val="26"/>
+          <w:szCs w:val="26"/>
+        </w:rPr>
+      </w:pPr>
+    </w:p>
+    <w:p>
+      <w:pPr>
+        <w:rPr>
+          <w:rFonts w:ascii="Tahoma" w:hAnsi="Tahoma" w:cs="Tahoma"/>
+          <w:sz w:val="26"/>
+          <w:szCs w:val="26"/>
+        </w:rPr>
+      </w:pPr>
       <w:r>
         <w:rPr>
           <w:rFonts w:ascii="Tahoma" w:hAnsi="Tahoma" w:cs="Tahoma"/>
@@ -385,10 +1860,10 @@
           <w:szCs w:val="26"/>
         </w:rPr>
         <w:drawing>
-          <wp:inline distT="0" distB="0" distL="0" distR="0" wp14:anchorId="59F576FE" wp14:editId="4EE8E254">
-            <wp:extent cx="3157855" cy="2368391"/>
-            <wp:effectExtent l="0" t="0" r="4445" b="0"/>
-            <wp:docPr id="1137302287" name="Picture 6" descr="A blue and yellow cube&#10;&#10;Description automatically generated"/>
+          <wp:inline distT="0" distB="0" distL="0" distR="0" wp14:anchorId="260BE7CF" wp14:editId="33EFFAB9">
+            <wp:extent cx="5682343" cy="3825177"/>
+            <wp:effectExtent l="0" t="0" r="0" b="4445"/>
+            <wp:docPr id="1024462099" name="Picture 2" descr="A white lined paper with black lines&#10;&#10;Description automatically generated"/>
             <wp:cNvGraphicFramePr>
               <a:graphicFrameLocks xmlns:a="http://schemas.openxmlformats.org/drawingml/2006/main" noChangeAspect="1"/>
             </wp:cNvGraphicFramePr>
@@ -396,78 +1871,36 @@
               <a:graphicData uri="http://schemas.openxmlformats.org/drawingml/2006/picture">
                 <pic:pic xmlns:pic="http://schemas.openxmlformats.org/drawingml/2006/picture">
                   <pic:nvPicPr>
-                    <pic:cNvPr id="1137302287" name="Picture 6" descr="A blue and yellow cube&#10;&#10;Description automatically generated"/>
+                    <pic:cNvPr id="1024462099" name="Picture 2" descr="A white lined paper with black lines&#10;&#10;Description automatically generated"/>
                     <pic:cNvPicPr/>
                   </pic:nvPicPr>
-                  <pic:blipFill>
-                    <a:blip r:embed="rId11">
+                  <pic:blipFill rotWithShape="1">
+                    <a:blip r:embed="rId9">
                       <a:extLst>
                         <a:ext uri="{28A0092B-C50C-407E-A947-70E740481C1C}">
                           <a14:useLocalDpi xmlns:a14="http://schemas.microsoft.com/office/drawing/2010/main" val="0"/>
                         </a:ext>
                       </a:extLst>
                     </a:blip>
-                    <a:stretch>
-                      <a:fillRect/>
-                    </a:stretch>
+                    <a:srcRect t="4941" b="63961"/>
+                    <a:stretch/>
                   </pic:blipFill>
-                  <pic:spPr>
+                  <pic:spPr bwMode="auto">
                     <a:xfrm>
                       <a:off x="0" y="0"/>
-                      <a:ext cx="3168410" cy="2376308"/>
+                      <a:ext cx="5712474" cy="3845460"/>
                     </a:xfrm>
                     <a:prstGeom prst="rect">
                       <a:avLst/>
                     </a:prstGeom>
-                  </pic:spPr>
-                </pic:pic>
-              </a:graphicData>
-            </a:graphic>
-          </wp:inline>
-        </w:drawing>
-      </w:r>
-      <w:r>
-        <w:rPr>
-          <w:rFonts w:ascii="Tahoma" w:hAnsi="Tahoma" w:cs="Tahoma"/>
-          <w:noProof/>
-          <w:sz w:val="26"/>
-          <w:szCs w:val="26"/>
-        </w:rPr>
-        <w:drawing>
-          <wp:inline distT="0" distB="0" distL="0" distR="0" wp14:anchorId="694F8A50" wp14:editId="2A10B869">
-            <wp:extent cx="3259497" cy="2147776"/>
-            <wp:effectExtent l="0" t="0" r="0" b="5080"/>
-            <wp:docPr id="896970117" name="Picture 7" descr="A blue square with yellow edges&#10;&#10;Description automatically generated"/>
-            <wp:cNvGraphicFramePr>
-              <a:graphicFrameLocks xmlns:a="http://schemas.openxmlformats.org/drawingml/2006/main" noChangeAspect="1"/>
-            </wp:cNvGraphicFramePr>
-            <a:graphic xmlns:a="http://schemas.openxmlformats.org/drawingml/2006/main">
-              <a:graphicData uri="http://schemas.openxmlformats.org/drawingml/2006/picture">
-                <pic:pic xmlns:pic="http://schemas.openxmlformats.org/drawingml/2006/picture">
-                  <pic:nvPicPr>
-                    <pic:cNvPr id="896970117" name="Picture 7" descr="A blue square with yellow edges&#10;&#10;Description automatically generated"/>
-                    <pic:cNvPicPr/>
-                  </pic:nvPicPr>
-                  <pic:blipFill>
-                    <a:blip r:embed="rId12">
-                      <a:extLst>
-                        <a:ext uri="{28A0092B-C50C-407E-A947-70E740481C1C}">
-                          <a14:useLocalDpi xmlns:a14="http://schemas.microsoft.com/office/drawing/2010/main" val="0"/>
-                        </a:ext>
-                      </a:extLst>
-                    </a:blip>
-                    <a:stretch>
-                      <a:fillRect/>
-                    </a:stretch>
-                  </pic:blipFill>
-                  <pic:spPr>
-                    <a:xfrm>
-                      <a:off x="0" y="0"/>
-                      <a:ext cx="3278697" cy="2160427"/>
-                    </a:xfrm>
-                    <a:prstGeom prst="rect">
-                      <a:avLst/>
-                    </a:prstGeom>
+                    <a:ln>
+                      <a:noFill/>
+                    </a:ln>
+                    <a:extLst>
+                      <a:ext uri="{53640926-AAD7-44D8-BBD7-CCE9431645EC}">
+                        <a14:shadowObscured xmlns:a14="http://schemas.microsoft.com/office/drawing/2010/main"/>
+                      </a:ext>
+                    </a:extLst>
                   </pic:spPr>
                 </pic:pic>
               </a:graphicData>
@@ -478,77 +1911,28 @@
     </w:p>
     <w:p>
       <w:pPr>
-        <w:ind w:left="720" w:firstLine="720"/>
-        <w:rPr>
-          <w:rFonts w:ascii="Tahoma" w:hAnsi="Tahoma" w:cs="Tahoma"/>
+        <w:rPr>
+          <w:rFonts w:ascii="Tahoma" w:eastAsiaTheme="minorEastAsia" w:hAnsi="Tahoma" w:cs="Tahoma"/>
+          <w:sz w:val="26"/>
+          <w:szCs w:val="26"/>
+        </w:rPr>
+      </w:pPr>
+    </w:p>
+    <w:p>
+      <w:pPr>
+        <w:rPr>
+          <w:rFonts w:ascii="Tahoma" w:eastAsiaTheme="minorEastAsia" w:hAnsi="Tahoma" w:cs="Tahoma"/>
           <w:sz w:val="26"/>
           <w:szCs w:val="26"/>
         </w:rPr>
       </w:pPr>
       <w:r>
         <w:rPr>
-          <w:rFonts w:ascii="Tahoma" w:hAnsi="Tahoma" w:cs="Tahoma"/>
-          <w:sz w:val="26"/>
-          <w:szCs w:val="26"/>
-        </w:rPr>
-        <w:t xml:space="preserve">  t = </w:t>
-      </w:r>
-      <w:r>
-        <w:rPr>
-          <w:rFonts w:ascii="Tahoma" w:hAnsi="Tahoma" w:cs="Tahoma"/>
-          <w:sz w:val="26"/>
-          <w:szCs w:val="26"/>
-        </w:rPr>
-        <w:t>2</w:t>
-      </w:r>
-      <w:r>
-        <w:rPr>
-          <w:rFonts w:ascii="Tahoma" w:hAnsi="Tahoma" w:cs="Tahoma"/>
-          <w:sz w:val="26"/>
-          <w:szCs w:val="26"/>
-        </w:rPr>
-        <w:tab/>
-      </w:r>
-      <w:r>
-        <w:rPr>
-          <w:rFonts w:ascii="Tahoma" w:hAnsi="Tahoma" w:cs="Tahoma"/>
-          <w:sz w:val="26"/>
-          <w:szCs w:val="26"/>
-        </w:rPr>
-        <w:tab/>
-      </w:r>
-      <w:r>
-        <w:rPr>
-          <w:rFonts w:ascii="Tahoma" w:hAnsi="Tahoma" w:cs="Tahoma"/>
-          <w:sz w:val="26"/>
-          <w:szCs w:val="26"/>
-        </w:rPr>
-        <w:tab/>
-      </w:r>
-      <w:r>
-        <w:rPr>
-          <w:rFonts w:ascii="Tahoma" w:hAnsi="Tahoma" w:cs="Tahoma"/>
-          <w:sz w:val="26"/>
-          <w:szCs w:val="26"/>
-        </w:rPr>
-        <w:tab/>
-      </w:r>
-      <w:r>
-        <w:rPr>
-          <w:rFonts w:ascii="Tahoma" w:hAnsi="Tahoma" w:cs="Tahoma"/>
-          <w:sz w:val="26"/>
-          <w:szCs w:val="26"/>
-        </w:rPr>
-        <w:tab/>
-        <w:t xml:space="preserve">       t = </w:t>
-      </w:r>
-      <w:r>
-        <w:rPr>
-          <w:rFonts w:ascii="Tahoma" w:hAnsi="Tahoma" w:cs="Tahoma"/>
-          <w:sz w:val="26"/>
-          <w:szCs w:val="26"/>
-        </w:rPr>
-        <w:t>3</w:t>
+          <w:rFonts w:ascii="Tahoma" w:eastAsiaTheme="minorEastAsia" w:hAnsi="Tahoma" w:cs="Tahoma"/>
+          <w:sz w:val="26"/>
+          <w:szCs w:val="26"/>
+        </w:rPr>
+        <w:t>After implementation using MATLab, the results are as follows:</w:t>
       </w:r>
     </w:p>
     <w:p>
@@ -559,182 +1943,199 @@
           <w:szCs w:val="26"/>
         </w:rPr>
       </w:pPr>
-      <w:r>
-        <w:rPr>
-          <w:rFonts w:ascii="Tahoma" w:hAnsi="Tahoma" w:cs="Tahoma"/>
-          <w:noProof/>
-          <w:sz w:val="26"/>
-          <w:szCs w:val="26"/>
-        </w:rPr>
-        <w:drawing>
-          <wp:inline distT="0" distB="0" distL="0" distR="0" wp14:anchorId="0CB59DB8" wp14:editId="6AC3028B">
-            <wp:extent cx="3157870" cy="2368403"/>
-            <wp:effectExtent l="0" t="0" r="4445" b="0"/>
-            <wp:docPr id="1303755196" name="Picture 8" descr="A blue and yellow cube&#10;&#10;Description automatically generated"/>
-            <wp:cNvGraphicFramePr>
-              <a:graphicFrameLocks xmlns:a="http://schemas.openxmlformats.org/drawingml/2006/main" noChangeAspect="1"/>
-            </wp:cNvGraphicFramePr>
-            <a:graphic xmlns:a="http://schemas.openxmlformats.org/drawingml/2006/main">
-              <a:graphicData uri="http://schemas.openxmlformats.org/drawingml/2006/picture">
-                <pic:pic xmlns:pic="http://schemas.openxmlformats.org/drawingml/2006/picture">
-                  <pic:nvPicPr>
-                    <pic:cNvPr id="1303755196" name="Picture 8" descr="A blue and yellow cube&#10;&#10;Description automatically generated"/>
-                    <pic:cNvPicPr/>
-                  </pic:nvPicPr>
-                  <pic:blipFill>
-                    <a:blip r:embed="rId13">
-                      <a:extLst>
-                        <a:ext uri="{28A0092B-C50C-407E-A947-70E740481C1C}">
-                          <a14:useLocalDpi xmlns:a14="http://schemas.microsoft.com/office/drawing/2010/main" val="0"/>
-                        </a:ext>
-                      </a:extLst>
-                    </a:blip>
-                    <a:stretch>
-                      <a:fillRect/>
-                    </a:stretch>
-                  </pic:blipFill>
-                  <pic:spPr>
-                    <a:xfrm>
-                      <a:off x="0" y="0"/>
-                      <a:ext cx="3177047" cy="2382786"/>
-                    </a:xfrm>
-                    <a:prstGeom prst="rect">
-                      <a:avLst/>
-                    </a:prstGeom>
-                  </pic:spPr>
-                </pic:pic>
-              </a:graphicData>
-            </a:graphic>
-          </wp:inline>
-        </w:drawing>
-      </w:r>
-      <w:r>
-        <w:rPr>
-          <w:rFonts w:ascii="Tahoma" w:hAnsi="Tahoma" w:cs="Tahoma"/>
-          <w:noProof/>
-          <w:sz w:val="26"/>
-          <w:szCs w:val="26"/>
-        </w:rPr>
-        <w:drawing>
-          <wp:inline distT="0" distB="0" distL="0" distR="0" wp14:anchorId="7B44B2B7" wp14:editId="12676B9C">
-            <wp:extent cx="3515833" cy="2636874"/>
-            <wp:effectExtent l="0" t="0" r="8890" b="0"/>
-            <wp:docPr id="1281771208" name="Picture 9" descr="A blue and yellow cube&#10;&#10;Description automatically generated"/>
-            <wp:cNvGraphicFramePr>
-              <a:graphicFrameLocks xmlns:a="http://schemas.openxmlformats.org/drawingml/2006/main" noChangeAspect="1"/>
-            </wp:cNvGraphicFramePr>
-            <a:graphic xmlns:a="http://schemas.openxmlformats.org/drawingml/2006/main">
-              <a:graphicData uri="http://schemas.openxmlformats.org/drawingml/2006/picture">
-                <pic:pic xmlns:pic="http://schemas.openxmlformats.org/drawingml/2006/picture">
-                  <pic:nvPicPr>
-                    <pic:cNvPr id="1281771208" name="Picture 9" descr="A blue and yellow cube&#10;&#10;Description automatically generated"/>
-                    <pic:cNvPicPr/>
-                  </pic:nvPicPr>
-                  <pic:blipFill>
-                    <a:blip r:embed="rId14">
-                      <a:extLst>
-                        <a:ext uri="{28A0092B-C50C-407E-A947-70E740481C1C}">
-                          <a14:useLocalDpi xmlns:a14="http://schemas.microsoft.com/office/drawing/2010/main" val="0"/>
-                        </a:ext>
-                      </a:extLst>
-                    </a:blip>
-                    <a:stretch>
-                      <a:fillRect/>
-                    </a:stretch>
-                  </pic:blipFill>
-                  <pic:spPr>
-                    <a:xfrm>
-                      <a:off x="0" y="0"/>
-                      <a:ext cx="3527135" cy="2645350"/>
-                    </a:xfrm>
-                    <a:prstGeom prst="rect">
-                      <a:avLst/>
-                    </a:prstGeom>
-                  </pic:spPr>
-                </pic:pic>
-              </a:graphicData>
-            </a:graphic>
-          </wp:inline>
-        </w:drawing>
-      </w:r>
-    </w:p>
-    <w:p>
-      <w:pPr>
-        <w:ind w:left="720" w:firstLine="720"/>
-        <w:rPr>
-          <w:rFonts w:ascii="Tahoma" w:hAnsi="Tahoma" w:cs="Tahoma"/>
-          <w:sz w:val="26"/>
-          <w:szCs w:val="26"/>
-        </w:rPr>
-      </w:pPr>
-      <w:r>
-        <w:rPr>
-          <w:rFonts w:ascii="Tahoma" w:hAnsi="Tahoma" w:cs="Tahoma"/>
-          <w:sz w:val="26"/>
-          <w:szCs w:val="26"/>
-        </w:rPr>
-        <w:t xml:space="preserve">  t = </w:t>
-      </w:r>
-      <w:r>
-        <w:rPr>
-          <w:rFonts w:ascii="Tahoma" w:hAnsi="Tahoma" w:cs="Tahoma"/>
-          <w:sz w:val="26"/>
-          <w:szCs w:val="26"/>
-        </w:rPr>
-        <w:t>4</w:t>
-      </w:r>
-      <w:r>
-        <w:rPr>
-          <w:rFonts w:ascii="Tahoma" w:hAnsi="Tahoma" w:cs="Tahoma"/>
-          <w:sz w:val="26"/>
-          <w:szCs w:val="26"/>
-        </w:rPr>
-        <w:tab/>
-      </w:r>
-      <w:r>
-        <w:rPr>
-          <w:rFonts w:ascii="Tahoma" w:hAnsi="Tahoma" w:cs="Tahoma"/>
-          <w:sz w:val="26"/>
-          <w:szCs w:val="26"/>
-        </w:rPr>
-        <w:tab/>
-      </w:r>
-      <w:r>
-        <w:rPr>
-          <w:rFonts w:ascii="Tahoma" w:hAnsi="Tahoma" w:cs="Tahoma"/>
-          <w:sz w:val="26"/>
-          <w:szCs w:val="26"/>
-        </w:rPr>
-        <w:tab/>
-      </w:r>
-      <w:r>
-        <w:rPr>
-          <w:rFonts w:ascii="Tahoma" w:hAnsi="Tahoma" w:cs="Tahoma"/>
-          <w:sz w:val="26"/>
-          <w:szCs w:val="26"/>
-        </w:rPr>
-        <w:tab/>
-      </w:r>
-      <w:r>
-        <w:rPr>
-          <w:rFonts w:ascii="Tahoma" w:hAnsi="Tahoma" w:cs="Tahoma"/>
-          <w:sz w:val="26"/>
-          <w:szCs w:val="26"/>
-        </w:rPr>
-        <w:tab/>
-        <w:t xml:space="preserve">       t = </w:t>
-      </w:r>
-      <w:r>
-        <w:rPr>
-          <w:rFonts w:ascii="Tahoma" w:hAnsi="Tahoma" w:cs="Tahoma"/>
-          <w:sz w:val="26"/>
-          <w:szCs w:val="26"/>
-        </w:rPr>
-        <w:t>5</w:t>
-      </w:r>
+      <m:oMathPara>
+        <m:oMath>
+          <m:acc>
+            <m:accPr>
+              <m:chr m:val="̇"/>
+              <m:ctrlPr>
+                <w:rPr>
+                  <w:rFonts w:ascii="Cambria Math" w:eastAsiaTheme="minorEastAsia" w:hAnsi="Cambria Math" w:cs="Tahoma"/>
+                  <w:iCs/>
+                  <w:sz w:val="26"/>
+                  <w:szCs w:val="26"/>
+                </w:rPr>
+              </m:ctrlPr>
+            </m:accPr>
+            <m:e>
+              <m:r>
+                <m:rPr>
+                  <m:sty m:val="p"/>
+                </m:rPr>
+                <w:rPr>
+                  <w:rFonts w:ascii="Cambria Math" w:eastAsiaTheme="minorEastAsia" w:hAnsi="Cambria Math" w:cs="Tahoma"/>
+                  <w:sz w:val="26"/>
+                  <w:szCs w:val="26"/>
+                </w:rPr>
+                <m:t>Θ</m:t>
+              </m:r>
+            </m:e>
+          </m:acc>
+          <m:r>
+            <w:rPr>
+              <w:rFonts w:ascii="Cambria Math" w:eastAsiaTheme="minorEastAsia" w:hAnsi="Cambria Math" w:cs="Tahoma"/>
+              <w:sz w:val="26"/>
+              <w:szCs w:val="26"/>
+            </w:rPr>
+            <m:t xml:space="preserve">= </m:t>
+          </m:r>
+          <m:d>
+            <m:dPr>
+              <m:begChr m:val="["/>
+              <m:endChr m:val="]"/>
+              <m:ctrlPr>
+                <w:rPr>
+                  <w:rFonts w:ascii="Cambria Math" w:hAnsi="Cambria Math" w:cs="Tahoma"/>
+                  <w:iCs/>
+                  <w:sz w:val="26"/>
+                  <w:szCs w:val="26"/>
+                </w:rPr>
+              </m:ctrlPr>
+            </m:dPr>
+            <m:e>
+              <m:m>
+                <m:mPr>
+                  <m:mcs>
+                    <m:mc>
+                      <m:mcPr>
+                        <m:count m:val="1"/>
+                        <m:mcJc m:val="center"/>
+                      </m:mcPr>
+                    </m:mc>
+                  </m:mcs>
+                  <m:ctrlPr>
+                    <w:rPr>
+                      <w:rFonts w:ascii="Cambria Math" w:hAnsi="Cambria Math" w:cs="Tahoma"/>
+                      <w:iCs/>
+                      <w:sz w:val="26"/>
+                      <w:szCs w:val="26"/>
+                    </w:rPr>
+                  </m:ctrlPr>
+                </m:mPr>
+                <m:mr>
+                  <m:e>
+                    <m:r>
+                      <w:rPr>
+                        <w:rFonts w:ascii="Cambria Math" w:hAnsi="Cambria Math" w:cs="Tahoma"/>
+                        <w:sz w:val="26"/>
+                        <w:szCs w:val="26"/>
+                      </w:rPr>
+                      <m:t>0.1</m:t>
+                    </m:r>
+                  </m:e>
+                </m:mr>
+                <m:mr>
+                  <m:e>
+                    <m:r>
+                      <w:rPr>
+                        <w:rFonts w:ascii="Cambria Math" w:hAnsi="Cambria Math" w:cs="Tahoma"/>
+                        <w:sz w:val="26"/>
+                        <w:szCs w:val="26"/>
+                      </w:rPr>
+                      <m:t>0.1</m:t>
+                    </m:r>
+                    <m:ctrlPr>
+                      <w:rPr>
+                        <w:rFonts w:ascii="Cambria Math" w:eastAsia="Cambria Math" w:hAnsi="Cambria Math" w:cs="Cambria Math"/>
+                        <w:i/>
+                        <w:iCs/>
+                        <w:sz w:val="26"/>
+                        <w:szCs w:val="26"/>
+                      </w:rPr>
+                    </m:ctrlPr>
+                  </m:e>
+                </m:mr>
+                <m:mr>
+                  <m:e>
+                    <m:r>
+                      <w:rPr>
+                        <w:rFonts w:ascii="Cambria Math" w:eastAsia="Cambria Math" w:hAnsi="Cambria Math" w:cs="Cambria Math"/>
+                        <w:sz w:val="26"/>
+                        <w:szCs w:val="26"/>
+                      </w:rPr>
+                      <m:t>0.1</m:t>
+                    </m:r>
+                    <m:ctrlPr>
+                      <w:rPr>
+                        <w:rFonts w:ascii="Cambria Math" w:eastAsia="Cambria Math" w:hAnsi="Cambria Math" w:cs="Cambria Math"/>
+                        <w:i/>
+                        <w:iCs/>
+                        <w:sz w:val="26"/>
+                        <w:szCs w:val="26"/>
+                      </w:rPr>
+                    </m:ctrlPr>
+                  </m:e>
+                </m:mr>
+                <m:mr>
+                  <m:e>
+                    <m:r>
+                      <w:rPr>
+                        <w:rFonts w:ascii="Cambria Math" w:eastAsia="Cambria Math" w:hAnsi="Cambria Math" w:cs="Cambria Math"/>
+                        <w:sz w:val="26"/>
+                        <w:szCs w:val="26"/>
+                      </w:rPr>
+                      <m:t>0.1</m:t>
+                    </m:r>
+                    <m:ctrlPr>
+                      <w:rPr>
+                        <w:rFonts w:ascii="Cambria Math" w:eastAsia="Cambria Math" w:hAnsi="Cambria Math" w:cs="Cambria Math"/>
+                        <w:i/>
+                        <w:iCs/>
+                        <w:sz w:val="26"/>
+                        <w:szCs w:val="26"/>
+                      </w:rPr>
+                    </m:ctrlPr>
+                  </m:e>
+                </m:mr>
+                <m:mr>
+                  <m:e>
+                    <m:r>
+                      <w:rPr>
+                        <w:rFonts w:ascii="Cambria Math" w:eastAsia="Cambria Math" w:hAnsi="Cambria Math" w:cs="Cambria Math"/>
+                        <w:sz w:val="26"/>
+                        <w:szCs w:val="26"/>
+                      </w:rPr>
+                      <m:t>0.1</m:t>
+                    </m:r>
+                    <m:ctrlPr>
+                      <w:rPr>
+                        <w:rFonts w:ascii="Cambria Math" w:eastAsia="Cambria Math" w:hAnsi="Cambria Math" w:cs="Cambria Math"/>
+                        <w:i/>
+                        <w:iCs/>
+                        <w:sz w:val="26"/>
+                        <w:szCs w:val="26"/>
+                      </w:rPr>
+                    </m:ctrlPr>
+                  </m:e>
+                </m:mr>
+                <m:mr>
+                  <m:e>
+                    <m:r>
+                      <w:rPr>
+                        <w:rFonts w:ascii="Cambria Math" w:eastAsia="Cambria Math" w:hAnsi="Cambria Math" w:cs="Cambria Math"/>
+                        <w:sz w:val="26"/>
+                        <w:szCs w:val="26"/>
+                      </w:rPr>
+                      <m:t>0.</m:t>
+                    </m:r>
+                    <m:r>
+                      <w:rPr>
+                        <w:rFonts w:ascii="Cambria Math" w:eastAsia="Cambria Math" w:hAnsi="Cambria Math" w:cs="Cambria Math"/>
+                        <w:sz w:val="26"/>
+                        <w:szCs w:val="26"/>
+                      </w:rPr>
+                      <m:t>1</m:t>
+                    </m:r>
+                  </m:e>
+                </m:mr>
+              </m:m>
+            </m:e>
+          </m:d>
+        </m:oMath>
+      </m:oMathPara>
     </w:p>
     <w:sectPr>
-      <w:headerReference w:type="default" r:id="rId15"/>
+      <w:headerReference w:type="default" r:id="rId10"/>
       <w:pgSz w:w="12240" w:h="15840"/>
       <w:pgMar w:top="968" w:right="1080" w:bottom="1260" w:left="540" w:header="360" w:footer="720" w:gutter="0"/>
       <w:cols w:space="720"/>
@@ -847,7 +2248,15 @@
         <w:sz w:val="26"/>
         <w:szCs w:val="26"/>
       </w:rPr>
-      <w:t>03</w:t>
+      <w:t>0</w:t>
+    </w:r>
+    <w:r>
+      <w:rPr>
+        <w:rFonts w:ascii="Tahoma" w:hAnsi="Tahoma" w:cs="Tahoma"/>
+        <w:sz w:val="26"/>
+        <w:szCs w:val="26"/>
+      </w:rPr>
+      <w:t>4</w:t>
     </w:r>
     <w:r>
       <w:rPr>
